--- a/Imooc/3.带你入门vue2.0与实战开发.docx
+++ b/Imooc/3.带你入门vue2.0与实战开发.docx
@@ -208,9 +208,6 @@
     <w:p>
       <w:pPr>
         <w:ind w:firstLine="420"/>
-        <w:rPr>
-          <w:rFonts w:hint="eastAsia"/>
-        </w:rPr>
       </w:pPr>
       <w:r>
         <w:tab/>
@@ -220,9 +217,6 @@
     <w:p>
       <w:pPr>
         <w:ind w:left="420"/>
-        <w:rPr>
-          <w:rFonts w:hint="eastAsia"/>
-        </w:rPr>
       </w:pPr>
       <w:r>
         <w:t>}</w:t>
@@ -461,11 +455,6 @@
       </w:r>
     </w:p>
     <w:p>
-      <w:pPr>
-        <w:rPr>
-          <w:rFonts w:hint="eastAsia"/>
-        </w:rPr>
-      </w:pPr>
       <w:r>
         <w:rPr>
           <w:rFonts w:hint="eastAsia"/>
@@ -768,10 +757,36 @@
     </w:p>
     <w:p>
       <w:pPr>
-        <w:rPr>
-          <w:rFonts w:hint="eastAsia"/>
+        <w:widowControl/>
+        <w:shd w:val="clear" w:color="auto" w:fill="EEEEEE"/>
+        <w:tabs>
+          <w:tab w:val="left" w:pos="916"/>
+          <w:tab w:val="left" w:pos="1832"/>
+          <w:tab w:val="left" w:pos="2748"/>
+          <w:tab w:val="left" w:pos="3664"/>
+          <w:tab w:val="left" w:pos="4580"/>
+          <w:tab w:val="left" w:pos="5496"/>
+          <w:tab w:val="left" w:pos="6412"/>
+          <w:tab w:val="left" w:pos="7328"/>
+          <w:tab w:val="left" w:pos="8244"/>
+          <w:tab w:val="left" w:pos="9160"/>
+          <w:tab w:val="left" w:pos="10076"/>
+          <w:tab w:val="left" w:pos="10992"/>
+          <w:tab w:val="left" w:pos="11908"/>
+          <w:tab w:val="left" w:pos="12824"/>
+          <w:tab w:val="left" w:pos="13740"/>
+          <w:tab w:val="left" w:pos="14656"/>
+        </w:tabs>
+        <w:jc w:val="left"/>
+        <w:rPr>
+          <w:rFonts w:ascii="宋体" w:eastAsia="宋体" w:hAnsi="宋体" w:cs="宋体" w:hint="eastAsia"/>
+          <w:color w:val="000000"/>
+          <w:kern w:val="0"/>
+          <w:szCs w:val="21"/>
         </w:rPr>
       </w:pPr>
+    </w:p>
+    <w:p>
       <w:r>
         <w:t>C</w:t>
       </w:r>
@@ -786,23 +801,186 @@
       </w:r>
       <w:r>
         <w:t xml:space="preserve">  </w:t>
+      </w:r>
+      <w:r>
+        <w:t>--save</w:t>
+      </w:r>
+      <w:r>
+        <w:t xml:space="preserve"> //</w:t>
+      </w:r>
+      <w:r>
+        <w:rPr>
+          <w:rFonts w:hint="eastAsia"/>
+        </w:rPr>
+        <w:t>安装</w:t>
+      </w:r>
+      <w:r>
+        <w:t xml:space="preserve">vue-router </w:t>
+      </w:r>
+    </w:p>
+    <w:p/>
+    <w:p/>
+    <w:p>
+      <w:r>
+        <w:rPr>
+          <w:noProof/>
+        </w:rPr>
+        <w:drawing>
+          <wp:inline distT="0" distB="0" distL="0" distR="0" wp14:anchorId="59231CED" wp14:editId="28D49848">
+            <wp:extent cx="4371429" cy="5180952"/>
+            <wp:effectExtent l="0" t="0" r="0" b="1270"/>
+            <wp:docPr id="9" name="图片 9"/>
+            <wp:cNvGraphicFramePr>
+              <a:graphicFrameLocks xmlns:a="http://schemas.openxmlformats.org/drawingml/2006/main" noChangeAspect="1"/>
+            </wp:cNvGraphicFramePr>
+            <a:graphic xmlns:a="http://schemas.openxmlformats.org/drawingml/2006/main">
+              <a:graphicData uri="http://schemas.openxmlformats.org/drawingml/2006/picture">
+                <pic:pic xmlns:pic="http://schemas.openxmlformats.org/drawingml/2006/picture">
+                  <pic:nvPicPr>
+                    <pic:cNvPr id="1" name=""/>
+                    <pic:cNvPicPr/>
+                  </pic:nvPicPr>
+                  <pic:blipFill>
+                    <a:blip r:embed="rId12"/>
+                    <a:stretch>
+                      <a:fillRect/>
+                    </a:stretch>
+                  </pic:blipFill>
+                  <pic:spPr>
+                    <a:xfrm>
+                      <a:off x="0" y="0"/>
+                      <a:ext cx="4371429" cy="5180952"/>
+                    </a:xfrm>
+                    <a:prstGeom prst="rect">
+                      <a:avLst/>
+                    </a:prstGeom>
+                  </pic:spPr>
+                </pic:pic>
+              </a:graphicData>
+            </a:graphic>
+          </wp:inline>
+        </w:drawing>
+      </w:r>
+    </w:p>
+    <w:p>
+      <w:r>
+        <w:t>M</w:t>
+      </w:r>
+      <w:r>
+        <w:rPr>
+          <w:rFonts w:hint="eastAsia"/>
+        </w:rPr>
+        <w:t>ode</w:t>
+      </w:r>
+      <w:r>
+        <w:t>：</w:t>
+      </w:r>
+      <w:r>
+        <w:t>history   //</w:t>
+      </w:r>
+      <w:r>
+        <w:rPr>
+          <w:rFonts w:hint="eastAsia"/>
+        </w:rPr>
+        <w:t>地址中</w:t>
+      </w:r>
+      <w:r>
+        <w:t>没有</w:t>
+      </w:r>
+      <w:r>
+        <w:t>#</w:t>
+      </w:r>
+      <w:r>
+        <w:t>，</w:t>
+      </w:r>
+      <w:r>
+        <w:rPr>
+          <w:rFonts w:hint="eastAsia"/>
+        </w:rPr>
+        <w:t>浏览器</w:t>
+      </w:r>
+      <w:r>
+        <w:rPr>
+          <w:rFonts w:hint="eastAsia"/>
+        </w:rPr>
+        <w:t>可以前进和后退</w:t>
+      </w:r>
+    </w:p>
+    <w:p/>
+    <w:p>
+      <w:r>
+        <w:rPr>
+          <w:noProof/>
+        </w:rPr>
+        <w:lastRenderedPageBreak/>
+        <w:drawing>
+          <wp:inline distT="0" distB="0" distL="0" distR="0" wp14:anchorId="2769FF0C" wp14:editId="023433D0">
+            <wp:extent cx="5274310" cy="2962275"/>
+            <wp:effectExtent l="0" t="0" r="2540" b="9525"/>
+            <wp:docPr id="10" name="图片 10"/>
+            <wp:cNvGraphicFramePr>
+              <a:graphicFrameLocks xmlns:a="http://schemas.openxmlformats.org/drawingml/2006/main" noChangeAspect="1"/>
+            </wp:cNvGraphicFramePr>
+            <a:graphic xmlns:a="http://schemas.openxmlformats.org/drawingml/2006/main">
+              <a:graphicData uri="http://schemas.openxmlformats.org/drawingml/2006/picture">
+                <pic:pic xmlns:pic="http://schemas.openxmlformats.org/drawingml/2006/picture">
+                  <pic:nvPicPr>
+                    <pic:cNvPr id="1" name=""/>
+                    <pic:cNvPicPr/>
+                  </pic:nvPicPr>
+                  <pic:blipFill>
+                    <a:blip r:embed="rId13"/>
+                    <a:stretch>
+                      <a:fillRect/>
+                    </a:stretch>
+                  </pic:blipFill>
+                  <pic:spPr>
+                    <a:xfrm>
+                      <a:off x="0" y="0"/>
+                      <a:ext cx="5274310" cy="2962275"/>
+                    </a:xfrm>
+                    <a:prstGeom prst="rect">
+                      <a:avLst/>
+                    </a:prstGeom>
+                  </pic:spPr>
+                </pic:pic>
+              </a:graphicData>
+            </a:graphic>
+          </wp:inline>
+        </w:drawing>
+      </w:r>
+    </w:p>
+    <w:p>
+      <w:pPr>
+        <w:rPr>
+          <w:rFonts w:hint="eastAsia"/>
+        </w:rPr>
+      </w:pPr>
+      <w:r>
+        <w:t>C</w:t>
+      </w:r>
+      <w:r>
+        <w:rPr>
+          <w:rFonts w:hint="eastAsia"/>
+        </w:rPr>
+        <w:t>npm</w:t>
+      </w:r>
+      <w:r>
+        <w:t xml:space="preserve"> install vuex –save  //</w:t>
+      </w:r>
+      <w:r>
+        <w:rPr>
+          <w:rFonts w:hint="eastAsia"/>
+        </w:rPr>
+        <w:t>安装</w:t>
+      </w:r>
+      <w:r>
+        <w:t>vuex</w:t>
       </w:r>
       <w:bookmarkStart w:id="0" w:name="_GoBack"/>
       <w:bookmarkEnd w:id="0"/>
       <w:r>
-        <w:t>--save</w:t>
-      </w:r>
-      <w:r>
-        <w:t xml:space="preserve"> //</w:t>
-      </w:r>
-      <w:r>
-        <w:rPr>
-          <w:rFonts w:hint="eastAsia"/>
-        </w:rPr>
-        <w:t>安装</w:t>
-      </w:r>
-      <w:r>
-        <w:t xml:space="preserve">vue-router </w:t>
+        <w:t xml:space="preserve"> </w:t>
       </w:r>
     </w:p>
     <w:sectPr>

--- a/Imooc/3.带你入门vue2.0与实战开发.docx
+++ b/Imooc/3.带你入门vue2.0与实战开发.docx
@@ -951,37 +951,779 @@
       </w:r>
     </w:p>
     <w:p>
+      <w:r>
+        <w:rPr>
+          <w:highlight w:val="yellow"/>
+        </w:rPr>
+        <w:t>5-4</w:t>
+      </w:r>
+    </w:p>
+    <w:p>
+      <w:r>
+        <w:t>C</w:t>
+      </w:r>
+      <w:r>
+        <w:rPr>
+          <w:rFonts w:hint="eastAsia"/>
+        </w:rPr>
+        <w:t>npm</w:t>
+      </w:r>
+      <w:r>
+        <w:t xml:space="preserve"> install vuex –save  //</w:t>
+      </w:r>
+      <w:r>
+        <w:rPr>
+          <w:rFonts w:hint="eastAsia"/>
+        </w:rPr>
+        <w:t>安装</w:t>
+      </w:r>
+      <w:r>
+        <w:t xml:space="preserve">vuex </w:t>
+      </w:r>
+    </w:p>
+    <w:p>
+      <w:r>
+        <w:rPr>
+          <w:noProof/>
+        </w:rPr>
+        <w:drawing>
+          <wp:inline distT="0" distB="0" distL="0" distR="0" wp14:anchorId="4148EF34" wp14:editId="17009ADD">
+            <wp:extent cx="5274310" cy="3742690"/>
+            <wp:effectExtent l="0" t="0" r="2540" b="0"/>
+            <wp:docPr id="12" name="图片 12"/>
+            <wp:cNvGraphicFramePr>
+              <a:graphicFrameLocks xmlns:a="http://schemas.openxmlformats.org/drawingml/2006/main" noChangeAspect="1"/>
+            </wp:cNvGraphicFramePr>
+            <a:graphic xmlns:a="http://schemas.openxmlformats.org/drawingml/2006/main">
+              <a:graphicData uri="http://schemas.openxmlformats.org/drawingml/2006/picture">
+                <pic:pic xmlns:pic="http://schemas.openxmlformats.org/drawingml/2006/picture">
+                  <pic:nvPicPr>
+                    <pic:cNvPr id="1" name=""/>
+                    <pic:cNvPicPr/>
+                  </pic:nvPicPr>
+                  <pic:blipFill>
+                    <a:blip r:embed="rId14"/>
+                    <a:stretch>
+                      <a:fillRect/>
+                    </a:stretch>
+                  </pic:blipFill>
+                  <pic:spPr>
+                    <a:xfrm>
+                      <a:off x="0" y="0"/>
+                      <a:ext cx="5274310" cy="3742690"/>
+                    </a:xfrm>
+                    <a:prstGeom prst="rect">
+                      <a:avLst/>
+                    </a:prstGeom>
+                  </pic:spPr>
+                </pic:pic>
+              </a:graphicData>
+            </a:graphic>
+          </wp:inline>
+        </w:drawing>
+      </w:r>
+    </w:p>
+    <w:p/>
+    <w:p>
+      <w:r>
+        <w:rPr>
+          <w:rFonts w:hint="eastAsia"/>
+        </w:rPr>
+        <w:t>6.3</w:t>
+      </w:r>
+      <w:r>
+        <w:rPr>
+          <w:rFonts w:hint="eastAsia"/>
+        </w:rPr>
+        <w:t xml:space="preserve"> </w:t>
+      </w:r>
+      <w:r>
+        <w:rPr>
+          <w:rFonts w:hint="eastAsia"/>
+        </w:rPr>
+        <w:t>从后台</w:t>
+      </w:r>
+      <w:r>
+        <w:t>获取数据</w:t>
+      </w:r>
+      <w:r>
+        <w:rPr>
+          <w:rFonts w:hint="eastAsia"/>
+        </w:rPr>
+        <w:t xml:space="preserve"> </w:t>
+      </w:r>
+      <w:r>
+        <w:t>vue-resource</w:t>
+      </w:r>
+    </w:p>
+    <w:p>
+      <w:r>
+        <w:t xml:space="preserve">Cnpm  install vue-resource </w:t>
+      </w:r>
+      <w:r>
+        <w:t xml:space="preserve"> --save</w:t>
+      </w:r>
+      <w:r>
+        <w:t>//</w:t>
+      </w:r>
+      <w:r>
+        <w:rPr>
+          <w:rFonts w:hint="eastAsia"/>
+        </w:rPr>
+        <w:t>安装</w:t>
+      </w:r>
+      <w:r>
+        <w:t>vue-resource</w:t>
+      </w:r>
+    </w:p>
+    <w:p/>
+    <w:p>
+      <w:r>
+        <w:rPr>
+          <w:rFonts w:hint="eastAsia"/>
+        </w:rPr>
+        <w:t>无需配置，</w:t>
+      </w:r>
+      <w:r>
+        <w:t>可在</w:t>
+      </w:r>
+      <w:r>
+        <w:t>this</w:t>
+      </w:r>
+      <w:r>
+        <w:rPr>
+          <w:rFonts w:hint="eastAsia"/>
+        </w:rPr>
+        <w:t>.</w:t>
+      </w:r>
+      <w:r>
+        <w:rPr>
+          <w:rFonts w:hint="eastAsia"/>
+        </w:rPr>
+        <w:t>$</w:t>
+      </w:r>
+      <w:r>
+        <w:rPr>
+          <w:rFonts w:hint="eastAsia"/>
+        </w:rPr>
+        <w:t>http</w:t>
+      </w:r>
+      <w:r>
+        <w:rPr>
+          <w:rFonts w:hint="eastAsia"/>
+        </w:rPr>
+        <w:t>中使用</w:t>
+      </w:r>
+    </w:p>
+    <w:p/>
+    <w:p>
+      <w:r>
+        <w:rPr>
+          <w:rFonts w:hint="eastAsia"/>
+        </w:rPr>
+        <w:t>安装</w:t>
+      </w:r>
+      <w:r>
+        <w:t>json-server  //</w:t>
+      </w:r>
+      <w:r>
+        <w:rPr>
+          <w:rFonts w:hint="eastAsia"/>
+        </w:rPr>
+        <w:t>与后台交互数据</w:t>
+      </w:r>
+    </w:p>
+    <w:p>
       <w:pPr>
         <w:rPr>
           <w:rFonts w:hint="eastAsia"/>
         </w:rPr>
       </w:pPr>
       <w:r>
+        <w:rPr>
+          <w:rFonts w:hint="eastAsia"/>
+        </w:rPr>
+        <w:lastRenderedPageBreak/>
+        <w:t>测试环境下</w:t>
+      </w:r>
+      <w:r>
+        <w:rPr>
+          <w:rFonts w:hint="eastAsia"/>
+        </w:rPr>
+        <w:t xml:space="preserve"> </w:t>
+      </w:r>
+      <w:r>
+        <w:rPr>
+          <w:rFonts w:hint="eastAsia"/>
+        </w:rPr>
+        <w:t>通过</w:t>
+      </w:r>
+      <w:r>
+        <w:t>json-server</w:t>
+      </w:r>
+      <w:r>
+        <w:rPr>
+          <w:rFonts w:hint="eastAsia"/>
+        </w:rPr>
+        <w:t>搭建测试服务器</w:t>
+      </w:r>
+    </w:p>
+    <w:p>
+      <w:r>
+        <w:t xml:space="preserve">Cnpm install json-server </w:t>
+      </w:r>
+      <w:r>
+        <w:t>–</w:t>
+      </w:r>
+      <w:r>
+        <w:t>save</w:t>
+      </w:r>
+    </w:p>
+    <w:p/>
+    <w:p>
+      <w:pPr>
+        <w:rPr>
+          <w:rFonts w:ascii="微软雅黑" w:eastAsia="微软雅黑" w:hAnsi="微软雅黑"/>
+          <w:color w:val="333333"/>
+          <w:szCs w:val="21"/>
+          <w:shd w:val="clear" w:color="auto" w:fill="FFFFFF"/>
+        </w:rPr>
+      </w:pPr>
+      <w:r>
+        <w:rPr>
+          <w:rFonts w:hint="eastAsia"/>
+        </w:rPr>
+        <w:t>在</w:t>
+      </w:r>
+      <w:r>
+        <w:rPr>
+          <w:rFonts w:ascii="微软雅黑" w:eastAsia="微软雅黑" w:hAnsi="微软雅黑" w:hint="eastAsia"/>
+          <w:color w:val="333333"/>
+          <w:szCs w:val="21"/>
+          <w:shd w:val="clear" w:color="auto" w:fill="FFFFFF"/>
+        </w:rPr>
+        <w:t>配置本地访问在</w:t>
+      </w:r>
+      <w:r>
+        <w:rPr>
+          <w:rStyle w:val="HTML0"/>
+          <w:rFonts w:ascii="Consolas" w:hAnsi="Consolas" w:cs="Consolas"/>
+          <w:color w:val="C7254E"/>
+          <w:sz w:val="22"/>
+          <w:shd w:val="clear" w:color="auto" w:fill="F9F2F4"/>
+        </w:rPr>
+        <w:t>webpack.dev.conf.js</w:t>
+      </w:r>
+      <w:r>
+        <w:rPr>
+          <w:rFonts w:ascii="微软雅黑" w:eastAsia="微软雅黑" w:hAnsi="微软雅黑" w:hint="eastAsia"/>
+          <w:color w:val="333333"/>
+          <w:szCs w:val="21"/>
+          <w:shd w:val="clear" w:color="auto" w:fill="FFFFFF"/>
+        </w:rPr>
+        <w:t>里配置即可。</w:t>
+      </w:r>
+    </w:p>
+    <w:p>
+      <w:pPr>
+        <w:widowControl/>
+        <w:jc w:val="left"/>
+        <w:rPr>
+          <w:rFonts w:ascii="Courier New" w:eastAsia="宋体" w:hAnsi="Courier New" w:cs="Courier New"/>
+          <w:color w:val="333333"/>
+          <w:kern w:val="0"/>
+          <w:sz w:val="19"/>
+          <w:szCs w:val="19"/>
+        </w:rPr>
+      </w:pPr>
+      <w:r>
+        <w:rPr>
+          <w:rFonts w:ascii="Courier New" w:eastAsia="宋体" w:hAnsi="Courier New" w:cs="Courier New"/>
+          <w:color w:val="333333"/>
+          <w:kern w:val="0"/>
+          <w:sz w:val="19"/>
+          <w:szCs w:val="19"/>
+        </w:rPr>
+        <w:t xml:space="preserve">const jsonServer = </w:t>
+      </w:r>
+      <w:r>
+        <w:rPr>
+          <w:rFonts w:ascii="Courier New" w:eastAsia="宋体" w:hAnsi="Courier New" w:cs="Courier New"/>
+          <w:color w:val="660066"/>
+          <w:kern w:val="0"/>
+          <w:sz w:val="19"/>
+          <w:szCs w:val="19"/>
+        </w:rPr>
+        <w:t>require</w:t>
+      </w:r>
+      <w:r>
+        <w:rPr>
+          <w:rFonts w:ascii="Courier New" w:eastAsia="宋体" w:hAnsi="Courier New" w:cs="Courier New"/>
+          <w:color w:val="333333"/>
+          <w:kern w:val="0"/>
+          <w:sz w:val="19"/>
+          <w:szCs w:val="19"/>
+        </w:rPr>
+        <w:t>(</w:t>
+      </w:r>
+      <w:r>
+        <w:rPr>
+          <w:rFonts w:ascii="Courier New" w:eastAsia="宋体" w:hAnsi="Courier New" w:cs="Courier New"/>
+          <w:color w:val="008800"/>
+          <w:kern w:val="0"/>
+          <w:sz w:val="19"/>
+          <w:szCs w:val="19"/>
+        </w:rPr>
+        <w:t>'json-server'</w:t>
+      </w:r>
+      <w:r>
+        <w:rPr>
+          <w:rFonts w:ascii="Courier New" w:eastAsia="宋体" w:hAnsi="Courier New" w:cs="Courier New"/>
+          <w:color w:val="333333"/>
+          <w:kern w:val="0"/>
+          <w:sz w:val="19"/>
+          <w:szCs w:val="19"/>
+        </w:rPr>
+        <w:t>)</w:t>
+      </w:r>
+    </w:p>
+    <w:p>
+      <w:pPr>
+        <w:widowControl/>
+        <w:jc w:val="left"/>
+        <w:rPr>
+          <w:rFonts w:ascii="Courier New" w:eastAsia="宋体" w:hAnsi="Courier New" w:cs="Courier New"/>
+          <w:color w:val="333333"/>
+          <w:kern w:val="0"/>
+          <w:sz w:val="19"/>
+          <w:szCs w:val="19"/>
+        </w:rPr>
+      </w:pPr>
+      <w:r>
+        <w:rPr>
+          <w:rFonts w:ascii="Courier New" w:eastAsia="宋体" w:hAnsi="Courier New" w:cs="Courier New"/>
+          <w:color w:val="333333"/>
+          <w:kern w:val="0"/>
+          <w:sz w:val="19"/>
+          <w:szCs w:val="19"/>
+        </w:rPr>
+        <w:t>const server = jsonServer.create()</w:t>
+      </w:r>
+    </w:p>
+    <w:p>
+      <w:pPr>
+        <w:widowControl/>
+        <w:jc w:val="left"/>
+        <w:rPr>
+          <w:rFonts w:ascii="Courier New" w:eastAsia="宋体" w:hAnsi="Courier New" w:cs="Courier New"/>
+          <w:color w:val="333333"/>
+          <w:kern w:val="0"/>
+          <w:sz w:val="19"/>
+          <w:szCs w:val="19"/>
+        </w:rPr>
+      </w:pPr>
+      <w:r>
+        <w:rPr>
+          <w:rFonts w:ascii="Courier New" w:eastAsia="宋体" w:hAnsi="Courier New" w:cs="Courier New"/>
+          <w:color w:val="333333"/>
+          <w:kern w:val="0"/>
+          <w:sz w:val="19"/>
+          <w:szCs w:val="19"/>
+        </w:rPr>
+        <w:t>const router = jsonServer.router(</w:t>
+      </w:r>
+      <w:r>
+        <w:rPr>
+          <w:rFonts w:ascii="Courier New" w:eastAsia="宋体" w:hAnsi="Courier New" w:cs="Courier New"/>
+          <w:color w:val="008800"/>
+          <w:kern w:val="0"/>
+          <w:sz w:val="19"/>
+          <w:szCs w:val="19"/>
+        </w:rPr>
+        <w:t>'db.json'</w:t>
+      </w:r>
+      <w:r>
+        <w:rPr>
+          <w:rFonts w:ascii="Courier New" w:eastAsia="宋体" w:hAnsi="Courier New" w:cs="Courier New"/>
+          <w:color w:val="333333"/>
+          <w:kern w:val="0"/>
+          <w:sz w:val="19"/>
+          <w:szCs w:val="19"/>
+        </w:rPr>
+        <w:t>)</w:t>
+      </w:r>
+    </w:p>
+    <w:p>
+      <w:pPr>
+        <w:widowControl/>
+        <w:jc w:val="left"/>
+        <w:rPr>
+          <w:rFonts w:ascii="Courier New" w:eastAsia="宋体" w:hAnsi="Courier New" w:cs="Courier New"/>
+          <w:color w:val="333333"/>
+          <w:kern w:val="0"/>
+          <w:sz w:val="19"/>
+          <w:szCs w:val="19"/>
+        </w:rPr>
+      </w:pPr>
+      <w:r>
+        <w:rPr>
+          <w:rFonts w:ascii="Courier New" w:eastAsia="宋体" w:hAnsi="Courier New" w:cs="Courier New"/>
+          <w:color w:val="333333"/>
+          <w:kern w:val="0"/>
+          <w:sz w:val="19"/>
+          <w:szCs w:val="19"/>
+        </w:rPr>
+        <w:t>const middlewares = jsonServer.defaults()</w:t>
+      </w:r>
+    </w:p>
+    <w:p>
+      <w:pPr>
+        <w:widowControl/>
+        <w:jc w:val="left"/>
+        <w:rPr>
+          <w:rFonts w:ascii="Courier New" w:eastAsia="宋体" w:hAnsi="Courier New" w:cs="Courier New"/>
+          <w:color w:val="333333"/>
+          <w:kern w:val="0"/>
+          <w:sz w:val="19"/>
+          <w:szCs w:val="19"/>
+        </w:rPr>
+      </w:pPr>
+      <w:r>
+        <w:rPr>
+          <w:rFonts w:ascii="Courier New" w:eastAsia="宋体" w:hAnsi="Courier New" w:cs="Courier New"/>
+          <w:color w:val="333333"/>
+          <w:kern w:val="0"/>
+          <w:sz w:val="19"/>
+          <w:szCs w:val="19"/>
+        </w:rPr>
+        <w:t>server.use(middlewares)</w:t>
+      </w:r>
+    </w:p>
+    <w:p>
+      <w:pPr>
+        <w:widowControl/>
+        <w:jc w:val="left"/>
+        <w:rPr>
+          <w:rFonts w:ascii="Courier New" w:eastAsia="宋体" w:hAnsi="Courier New" w:cs="Courier New"/>
+          <w:color w:val="333333"/>
+          <w:kern w:val="0"/>
+          <w:sz w:val="19"/>
+          <w:szCs w:val="19"/>
+        </w:rPr>
+      </w:pPr>
+      <w:r>
+        <w:rPr>
+          <w:rFonts w:ascii="Courier New" w:eastAsia="宋体" w:hAnsi="Courier New" w:cs="Courier New"/>
+          <w:color w:val="333333"/>
+          <w:kern w:val="0"/>
+          <w:sz w:val="19"/>
+          <w:szCs w:val="19"/>
+        </w:rPr>
+        <w:t>server.use(router)</w:t>
+      </w:r>
+    </w:p>
+    <w:p>
+      <w:pPr>
+        <w:widowControl/>
+        <w:jc w:val="left"/>
+        <w:rPr>
+          <w:rFonts w:ascii="Courier New" w:eastAsia="宋体" w:hAnsi="Courier New" w:cs="Courier New"/>
+          <w:color w:val="660066"/>
+          <w:kern w:val="0"/>
+          <w:sz w:val="19"/>
+          <w:szCs w:val="19"/>
+        </w:rPr>
+      </w:pPr>
+      <w:r>
+        <w:rPr>
+          <w:rFonts w:ascii="Courier New" w:eastAsia="宋体" w:hAnsi="Courier New" w:cs="Courier New"/>
+          <w:color w:val="333333"/>
+          <w:kern w:val="0"/>
+          <w:sz w:val="19"/>
+          <w:szCs w:val="19"/>
+        </w:rPr>
+        <w:t>server.listen</w:t>
+      </w:r>
+      <w:r>
+        <w:rPr>
+          <w:rFonts w:ascii="Courier New" w:eastAsia="宋体" w:hAnsi="Courier New" w:cs="Courier New"/>
+          <w:color w:val="660066"/>
+          <w:kern w:val="0"/>
+          <w:sz w:val="19"/>
+          <w:szCs w:val="19"/>
+        </w:rPr>
+        <w:t>(</w:t>
+      </w:r>
+      <w:r>
+        <w:rPr>
+          <w:rFonts w:ascii="Courier New" w:eastAsia="宋体" w:hAnsi="Courier New" w:cs="Courier New"/>
+          <w:color w:val="006666"/>
+          <w:kern w:val="0"/>
+          <w:sz w:val="19"/>
+          <w:szCs w:val="19"/>
+        </w:rPr>
+        <w:t>3000</w:t>
+      </w:r>
+      <w:r>
+        <w:rPr>
+          <w:rFonts w:ascii="Courier New" w:eastAsia="宋体" w:hAnsi="Courier New" w:cs="Courier New"/>
+          <w:color w:val="660066"/>
+          <w:kern w:val="0"/>
+          <w:sz w:val="19"/>
+          <w:szCs w:val="19"/>
+        </w:rPr>
+        <w:t>, () =&gt; {</w:t>
+      </w:r>
+    </w:p>
+    <w:p>
+      <w:pPr>
+        <w:widowControl/>
+        <w:jc w:val="left"/>
+        <w:rPr>
+          <w:rFonts w:ascii="Courier New" w:eastAsia="宋体" w:hAnsi="Courier New" w:cs="Courier New"/>
+          <w:color w:val="660066"/>
+          <w:kern w:val="0"/>
+          <w:sz w:val="19"/>
+          <w:szCs w:val="19"/>
+        </w:rPr>
+      </w:pPr>
+      <w:r>
+        <w:rPr>
+          <w:rFonts w:ascii="Courier New" w:eastAsia="宋体" w:hAnsi="Courier New" w:cs="Courier New"/>
+          <w:color w:val="660066"/>
+          <w:kern w:val="0"/>
+          <w:sz w:val="19"/>
+          <w:szCs w:val="19"/>
+        </w:rPr>
+        <w:t xml:space="preserve">  console.log(</w:t>
+      </w:r>
+      <w:r>
+        <w:rPr>
+          <w:rFonts w:ascii="Courier New" w:eastAsia="宋体" w:hAnsi="Courier New" w:cs="Courier New"/>
+          <w:color w:val="008800"/>
+          <w:kern w:val="0"/>
+          <w:sz w:val="19"/>
+          <w:szCs w:val="19"/>
+        </w:rPr>
+        <w:t>'JSON Server is running'</w:t>
+      </w:r>
+      <w:r>
+        <w:rPr>
+          <w:rFonts w:ascii="Courier New" w:eastAsia="宋体" w:hAnsi="Courier New" w:cs="Courier New"/>
+          <w:color w:val="660066"/>
+          <w:kern w:val="0"/>
+          <w:sz w:val="19"/>
+          <w:szCs w:val="19"/>
+        </w:rPr>
+        <w:t>)</w:t>
+      </w:r>
+    </w:p>
+    <w:p>
+      <w:pPr>
+        <w:rPr>
+          <w:rFonts w:ascii="Courier New" w:eastAsia="宋体" w:hAnsi="Courier New" w:cs="Courier New"/>
+          <w:color w:val="660066"/>
+          <w:kern w:val="0"/>
+          <w:sz w:val="19"/>
+          <w:szCs w:val="19"/>
+        </w:rPr>
+      </w:pPr>
+      <w:r>
+        <w:rPr>
+          <w:rFonts w:ascii="Courier New" w:eastAsia="宋体" w:hAnsi="Courier New" w:cs="Courier New"/>
+          <w:color w:val="660066"/>
+          <w:kern w:val="0"/>
+          <w:sz w:val="19"/>
+          <w:szCs w:val="19"/>
+        </w:rPr>
+        <w:t>})</w:t>
+      </w:r>
+    </w:p>
+    <w:p>
+      <w:pPr>
+        <w:rPr>
+          <w:rFonts w:ascii="Courier New" w:eastAsia="宋体" w:hAnsi="Courier New" w:cs="Courier New"/>
+          <w:color w:val="660066"/>
+          <w:kern w:val="0"/>
+          <w:sz w:val="19"/>
+          <w:szCs w:val="19"/>
+        </w:rPr>
+      </w:pPr>
+    </w:p>
+    <w:p>
+      <w:r>
+        <w:rPr>
+          <w:rFonts w:hint="eastAsia"/>
+        </w:rPr>
+        <w:t>写</w:t>
+      </w:r>
+      <w:r>
+        <w:t>db.json</w:t>
+      </w:r>
+      <w:r>
+        <w:t>文件</w:t>
+      </w:r>
+      <w:r>
+        <w:rPr>
+          <w:rFonts w:hint="eastAsia"/>
+        </w:rPr>
+        <w:t>。</w:t>
+      </w:r>
+    </w:p>
+    <w:p>
+      <w:r>
         <w:t>C</w:t>
       </w:r>
       <w:r>
         <w:rPr>
           <w:rFonts w:hint="eastAsia"/>
         </w:rPr>
-        <w:t>npm</w:t>
-      </w:r>
-      <w:r>
-        <w:t xml:space="preserve"> install vuex –save  //</w:t>
-      </w:r>
-      <w:r>
-        <w:rPr>
-          <w:rFonts w:hint="eastAsia"/>
-        </w:rPr>
-        <w:t>安装</w:t>
-      </w:r>
-      <w:r>
-        <w:t>vuex</w:t>
+        <w:t>onfig/</w:t>
+      </w:r>
+      <w:r>
+        <w:t>index.js</w:t>
+      </w:r>
+      <w:r>
+        <w:rPr>
+          <w:rFonts w:hint="eastAsia"/>
+        </w:rPr>
+        <w:t>中</w:t>
+      </w:r>
+      <w:r>
+        <w:t>配置代理</w:t>
+      </w:r>
+      <w:r>
+        <w:rPr>
+          <w:rFonts w:hint="eastAsia"/>
+        </w:rPr>
+        <w:t xml:space="preserve"> </w:t>
+      </w:r>
+      <w:r>
+        <w:t>api</w:t>
+      </w:r>
+      <w:r>
+        <w:t>：</w:t>
+      </w:r>
+    </w:p>
+    <w:p>
+      <w:r>
+        <w:rPr>
+          <w:noProof/>
+        </w:rPr>
+        <w:drawing>
+          <wp:inline distT="0" distB="0" distL="0" distR="0" wp14:anchorId="02DB3421" wp14:editId="7F5963F1">
+            <wp:extent cx="3695238" cy="1685714"/>
+            <wp:effectExtent l="0" t="0" r="635" b="0"/>
+            <wp:docPr id="13" name="图片 13"/>
+            <wp:cNvGraphicFramePr>
+              <a:graphicFrameLocks xmlns:a="http://schemas.openxmlformats.org/drawingml/2006/main" noChangeAspect="1"/>
+            </wp:cNvGraphicFramePr>
+            <a:graphic xmlns:a="http://schemas.openxmlformats.org/drawingml/2006/main">
+              <a:graphicData uri="http://schemas.openxmlformats.org/drawingml/2006/picture">
+                <pic:pic xmlns:pic="http://schemas.openxmlformats.org/drawingml/2006/picture">
+                  <pic:nvPicPr>
+                    <pic:cNvPr id="1" name=""/>
+                    <pic:cNvPicPr/>
+                  </pic:nvPicPr>
+                  <pic:blipFill>
+                    <a:blip r:embed="rId15"/>
+                    <a:stretch>
+                      <a:fillRect/>
+                    </a:stretch>
+                  </pic:blipFill>
+                  <pic:spPr>
+                    <a:xfrm>
+                      <a:off x="0" y="0"/>
+                      <a:ext cx="3695238" cy="1685714"/>
+                    </a:xfrm>
+                    <a:prstGeom prst="rect">
+                      <a:avLst/>
+                    </a:prstGeom>
+                  </pic:spPr>
+                </pic:pic>
+              </a:graphicData>
+            </a:graphic>
+          </wp:inline>
+        </w:drawing>
+      </w:r>
+    </w:p>
+    <w:p/>
+    <w:p>
+      <w:r>
+        <w:rPr>
+          <w:rFonts w:hint="eastAsia"/>
+          <w:color w:val="FF0000"/>
+        </w:rPr>
+        <w:t>！注意：</w:t>
+      </w:r>
+      <w:r>
+        <w:rPr>
+          <w:color w:val="FF0000"/>
+        </w:rPr>
+        <w:t>修改完配置文件</w:t>
+      </w:r>
+      <w:r>
+        <w:rPr>
+          <w:rFonts w:hint="eastAsia"/>
+          <w:color w:val="FF0000"/>
+        </w:rPr>
+        <w:t xml:space="preserve"> </w:t>
+      </w:r>
+      <w:r>
+        <w:rPr>
+          <w:rFonts w:hint="eastAsia"/>
+          <w:color w:val="FF0000"/>
+        </w:rPr>
+        <w:t>要重新启动</w:t>
+      </w:r>
+      <w:r>
+        <w:rPr>
+          <w:rFonts w:hint="eastAsia"/>
+          <w:color w:val="FF0000"/>
+        </w:rPr>
+        <w:t xml:space="preserve"> </w:t>
+      </w:r>
+      <w:r>
+        <w:rPr>
+          <w:color w:val="FF0000"/>
+        </w:rPr>
+        <w:t>npm run dev</w:t>
+      </w:r>
+      <w:r>
+        <w:rPr>
+          <w:rFonts w:hint="eastAsia"/>
+          <w:color w:val="FF0000"/>
+        </w:rPr>
+        <w:t>.</w:t>
+      </w:r>
+    </w:p>
+    <w:p/>
+    <w:p>
+      <w:pPr>
+        <w:rPr>
+          <w:rFonts w:hint="eastAsia"/>
+        </w:rPr>
+      </w:pPr>
+      <w:r>
+        <w:t>J</w:t>
+      </w:r>
+      <w:r>
+        <w:rPr>
+          <w:rFonts w:hint="eastAsia"/>
+        </w:rPr>
+        <w:t>sonserver</w:t>
+      </w:r>
+      <w:r>
+        <w:t>只能使用</w:t>
+      </w:r>
+      <w:r>
+        <w:t>get</w:t>
+      </w:r>
+      <w:r>
+        <w:t>请求。</w:t>
       </w:r>
       <w:bookmarkStart w:id="0" w:name="_GoBack"/>
       <w:bookmarkEnd w:id="0"/>
-      <w:r>
-        <w:t xml:space="preserve"> </w:t>
-      </w:r>
     </w:p>
     <w:sectPr>
       <w:pgSz w:w="11906" w:h="16838"/>
@@ -1476,6 +2218,44 @@
     <w:basedOn w:val="a0"/>
     <w:rsid w:val="00B503A8"/>
   </w:style>
+  <w:style w:type="character" w:styleId="HTML0">
+    <w:name w:val="HTML Code"/>
+    <w:basedOn w:val="a0"/>
+    <w:uiPriority w:val="99"/>
+    <w:semiHidden/>
+    <w:unhideWhenUsed/>
+    <w:rsid w:val="00A73CF0"/>
+    <w:rPr>
+      <w:rFonts w:ascii="宋体" w:eastAsia="宋体" w:hAnsi="宋体" w:cs="宋体"/>
+      <w:sz w:val="24"/>
+      <w:szCs w:val="24"/>
+    </w:rPr>
+  </w:style>
+  <w:style w:type="character" w:customStyle="1" w:styleId="hljs-reserved">
+    <w:name w:val="hljs-reserved"/>
+    <w:basedOn w:val="a0"/>
+    <w:rsid w:val="00A73CF0"/>
+  </w:style>
+  <w:style w:type="character" w:customStyle="1" w:styleId="hljs-builtin">
+    <w:name w:val="hljs-built_in"/>
+    <w:basedOn w:val="a0"/>
+    <w:rsid w:val="00A73CF0"/>
+  </w:style>
+  <w:style w:type="character" w:customStyle="1" w:styleId="hljs-string">
+    <w:name w:val="hljs-string"/>
+    <w:basedOn w:val="a0"/>
+    <w:rsid w:val="00A73CF0"/>
+  </w:style>
+  <w:style w:type="character" w:customStyle="1" w:styleId="hljs-params">
+    <w:name w:val="hljs-params"/>
+    <w:basedOn w:val="a0"/>
+    <w:rsid w:val="00A73CF0"/>
+  </w:style>
+  <w:style w:type="character" w:customStyle="1" w:styleId="hljs-number">
+    <w:name w:val="hljs-number"/>
+    <w:basedOn w:val="a0"/>
+    <w:rsid w:val="00A73CF0"/>
+  </w:style>
 </w:styles>
 </file>
 

--- a/Imooc/3.带你入门vue2.0与实战开发.docx
+++ b/Imooc/3.带你入门vue2.0与实战开发.docx
@@ -3,6 +3,9 @@
 <w:document xmlns:wpc="http://schemas.microsoft.com/office/word/2010/wordprocessingCanvas" xmlns:mc="http://schemas.openxmlformats.org/markup-compatibility/2006" xmlns:o="urn:schemas-microsoft-com:office:office" xmlns:r="http://schemas.openxmlformats.org/officeDocument/2006/relationships" xmlns:m="http://schemas.openxmlformats.org/officeDocument/2006/math" xmlns:v="urn:schemas-microsoft-com:vml" xmlns:wp14="http://schemas.microsoft.com/office/word/2010/wordprocessingDrawing" xmlns:wp="http://schemas.openxmlformats.org/drawingml/2006/wordprocessingDrawing" xmlns:w10="urn:schemas-microsoft-com:office:word" xmlns:w="http://schemas.openxmlformats.org/wordprocessingml/2006/main" xmlns:w14="http://schemas.microsoft.com/office/word/2010/wordml" xmlns:w15="http://schemas.microsoft.com/office/word/2012/wordml" xmlns:wpg="http://schemas.microsoft.com/office/word/2010/wordprocessingGroup" xmlns:wpi="http://schemas.microsoft.com/office/word/2010/wordprocessingInk" xmlns:wne="http://schemas.microsoft.com/office/word/2006/wordml" xmlns:wps="http://schemas.microsoft.com/office/word/2010/wordprocessingShape" mc:Ignorable="w14 w15 wp14">
   <w:body>
     <w:p>
+      <w:pPr>
+        <w:pStyle w:val="1"/>
+      </w:pPr>
       <w:r>
         <w:rPr>
           <w:rFonts w:hint="eastAsia"/>
@@ -174,6 +177,8 @@
     </w:p>
     <w:p/>
     <w:p>
+      <w:proofErr w:type="spellStart"/>
+      <w:proofErr w:type="gramStart"/>
       <w:r>
         <w:t>d</w:t>
       </w:r>
@@ -186,14 +191,26 @@
       <w:r>
         <w:t>:</w:t>
       </w:r>
-      <w:r>
-        <w:t>function(){</w:t>
+      <w:proofErr w:type="gramEnd"/>
+      <w:r>
+        <w:t>function</w:t>
+      </w:r>
+      <w:proofErr w:type="spellEnd"/>
+      <w:r>
+        <w:t>(){</w:t>
       </w:r>
     </w:p>
     <w:p>
       <w:r>
         <w:tab/>
-        <w:t>return {</w:t>
+      </w:r>
+      <w:proofErr w:type="gramStart"/>
+      <w:r>
+        <w:t>return</w:t>
+      </w:r>
+      <w:proofErr w:type="gramEnd"/>
+      <w:r>
+        <w:t xml:space="preserve"> {</w:t>
       </w:r>
     </w:p>
     <w:p>
@@ -202,27 +219,35 @@
       </w:pPr>
       <w:r>
         <w:tab/>
-        <w:t>a:1,</w:t>
+      </w:r>
+      <w:proofErr w:type="gramStart"/>
+      <w:r>
+        <w:t>a:</w:t>
+      </w:r>
+      <w:proofErr w:type="gramEnd"/>
+      <w:r>
+        <w:t>1,</w:t>
       </w:r>
     </w:p>
     <w:p>
       <w:pPr>
         <w:ind w:firstLine="420"/>
-        <w:rPr>
-          <w:rFonts w:hint="eastAsia"/>
-        </w:rPr>
       </w:pPr>
       <w:r>
         <w:tab/>
-        <w:t>b:2</w:t>
+      </w:r>
+      <w:proofErr w:type="gramStart"/>
+      <w:r>
+        <w:t>b:</w:t>
+      </w:r>
+      <w:proofErr w:type="gramEnd"/>
+      <w:r>
+        <w:t>2</w:t>
       </w:r>
     </w:p>
     <w:p>
       <w:pPr>
         <w:ind w:left="420"/>
-        <w:rPr>
-          <w:rFonts w:hint="eastAsia"/>
-        </w:rPr>
       </w:pPr>
       <w:r>
         <w:t>}</w:t>
@@ -408,6 +433,9 @@
       </w:r>
     </w:p>
     <w:p>
+      <w:pPr>
+        <w:pStyle w:val="2"/>
+      </w:pPr>
       <w:r>
         <w:rPr>
           <w:rFonts w:hint="eastAsia"/>
@@ -462,14 +490,13 @@
     </w:p>
     <w:p>
       <w:pPr>
-        <w:rPr>
-          <w:rFonts w:hint="eastAsia"/>
-        </w:rPr>
+        <w:pStyle w:val="2"/>
       </w:pPr>
       <w:r>
         <w:rPr>
           <w:rFonts w:hint="eastAsia"/>
         </w:rPr>
+        <w:lastRenderedPageBreak/>
         <w:t>5-1</w:t>
       </w:r>
     </w:p>
@@ -521,18 +548,20 @@
         <w:rPr>
           <w:rFonts w:hint="eastAsia"/>
         </w:rPr>
-        <w:lastRenderedPageBreak/>
         <w:t>安装</w:t>
       </w:r>
+      <w:proofErr w:type="spellStart"/>
       <w:r>
         <w:t>cnpm</w:t>
       </w:r>
+      <w:proofErr w:type="spellEnd"/>
       <w:r>
         <w:rPr>
           <w:rFonts w:hint="eastAsia"/>
         </w:rPr>
         <w:t>（</w:t>
       </w:r>
+      <w:proofErr w:type="spellStart"/>
       <w:r>
         <w:t>C</w:t>
       </w:r>
@@ -542,6 +571,7 @@
         </w:rPr>
         <w:t>npm</w:t>
       </w:r>
+      <w:proofErr w:type="spellEnd"/>
       <w:r>
         <w:t>更快：</w:t>
       </w:r>
@@ -582,6 +612,8 @@
           <w:szCs w:val="21"/>
         </w:rPr>
       </w:pPr>
+      <w:proofErr w:type="spellStart"/>
+      <w:proofErr w:type="gramStart"/>
       <w:r>
         <w:rPr>
           <w:rFonts w:ascii="宋体" w:eastAsia="宋体" w:hAnsi="宋体" w:cs="宋体"/>
@@ -589,7 +621,18 @@
           <w:kern w:val="0"/>
           <w:szCs w:val="21"/>
         </w:rPr>
-        <w:t xml:space="preserve">npm </w:t>
+        <w:t>npm</w:t>
+      </w:r>
+      <w:proofErr w:type="spellEnd"/>
+      <w:proofErr w:type="gramEnd"/>
+      <w:r>
+        <w:rPr>
+          <w:rFonts w:ascii="宋体" w:eastAsia="宋体" w:hAnsi="宋体" w:cs="宋体"/>
+          <w:color w:val="000000"/>
+          <w:kern w:val="0"/>
+          <w:szCs w:val="21"/>
+        </w:rPr>
+        <w:t xml:space="preserve"> </w:t>
       </w:r>
       <w:r>
         <w:rPr>
@@ -598,7 +641,27 @@
           <w:kern w:val="0"/>
           <w:szCs w:val="21"/>
         </w:rPr>
-        <w:t xml:space="preserve">install -g cnpm </w:t>
+        <w:t xml:space="preserve">install -g </w:t>
+      </w:r>
+      <w:proofErr w:type="spellStart"/>
+      <w:r>
+        <w:rPr>
+          <w:rFonts w:ascii="宋体" w:eastAsia="宋体" w:hAnsi="宋体" w:cs="宋体"/>
+          <w:color w:val="0000FF"/>
+          <w:kern w:val="0"/>
+          <w:szCs w:val="21"/>
+        </w:rPr>
+        <w:t>cnpm</w:t>
+      </w:r>
+      <w:proofErr w:type="spellEnd"/>
+      <w:r>
+        <w:rPr>
+          <w:rFonts w:ascii="宋体" w:eastAsia="宋体" w:hAnsi="宋体" w:cs="宋体"/>
+          <w:color w:val="0000FF"/>
+          <w:kern w:val="0"/>
+          <w:szCs w:val="21"/>
+        </w:rPr>
+        <w:t xml:space="preserve"> </w:t>
       </w:r>
       <w:r>
         <w:rPr>
@@ -671,6 +734,7 @@
           <w:szCs w:val="21"/>
         </w:rPr>
       </w:pPr>
+      <w:proofErr w:type="spellStart"/>
       <w:r>
         <w:rPr>
           <w:rFonts w:ascii="宋体" w:eastAsia="宋体" w:hAnsi="宋体" w:cs="宋体" w:hint="eastAsia"/>
@@ -680,6 +744,7 @@
         </w:rPr>
         <w:t>cnpm</w:t>
       </w:r>
+      <w:proofErr w:type="spellEnd"/>
       <w:r>
         <w:rPr>
           <w:rFonts w:ascii="宋体" w:eastAsia="宋体" w:hAnsi="宋体" w:cs="宋体"/>
@@ -716,6 +781,7 @@
         </w:rPr>
         <w:t xml:space="preserve">  多了</w:t>
       </w:r>
+      <w:proofErr w:type="spellStart"/>
       <w:r>
         <w:rPr>
           <w:rFonts w:ascii="宋体" w:eastAsia="宋体" w:hAnsi="宋体" w:cs="宋体"/>
@@ -732,7 +798,17 @@
           <w:kern w:val="0"/>
           <w:szCs w:val="21"/>
         </w:rPr>
-        <w:t>modules目录</w:t>
+        <w:t>modules</w:t>
+      </w:r>
+      <w:proofErr w:type="spellEnd"/>
+      <w:r>
+        <w:rPr>
+          <w:rFonts w:ascii="宋体" w:eastAsia="宋体" w:hAnsi="宋体" w:cs="宋体"/>
+          <w:color w:val="000000"/>
+          <w:kern w:val="0"/>
+          <w:szCs w:val="21"/>
+        </w:rPr>
+        <w:t>目录</w:t>
       </w:r>
     </w:p>
     <w:p>
@@ -767,42 +843,201 @@
       </w:pPr>
     </w:p>
     <w:p>
+      <w:proofErr w:type="spellStart"/>
+      <w:r>
+        <w:t>C</w:t>
+      </w:r>
+      <w:r>
+        <w:rPr>
+          <w:rFonts w:hint="eastAsia"/>
+        </w:rPr>
+        <w:t>npm</w:t>
+      </w:r>
+      <w:proofErr w:type="spellEnd"/>
+      <w:r>
+        <w:rPr>
+          <w:rFonts w:hint="eastAsia"/>
+        </w:rPr>
+        <w:t xml:space="preserve"> </w:t>
+      </w:r>
+      <w:r>
+        <w:t xml:space="preserve">install </w:t>
+      </w:r>
+      <w:proofErr w:type="spellStart"/>
+      <w:r>
+        <w:t>vue</w:t>
+      </w:r>
+      <w:proofErr w:type="spellEnd"/>
+      <w:r>
+        <w:t>-router</w:t>
+      </w:r>
+      <w:r>
+        <w:t xml:space="preserve">  </w:t>
+      </w:r>
+      <w:r>
+        <w:t>--save</w:t>
+      </w:r>
+      <w:r>
+        <w:t xml:space="preserve"> //</w:t>
+      </w:r>
+      <w:r>
+        <w:rPr>
+          <w:rFonts w:hint="eastAsia"/>
+        </w:rPr>
+        <w:t>安装</w:t>
+      </w:r>
+      <w:proofErr w:type="spellStart"/>
+      <w:r>
+        <w:t>vue</w:t>
+      </w:r>
+      <w:proofErr w:type="spellEnd"/>
+      <w:r>
+        <w:t xml:space="preserve">-router </w:t>
+      </w:r>
+    </w:p>
+    <w:p/>
+    <w:p>
       <w:pPr>
+        <w:pStyle w:val="2"/>
         <w:rPr>
           <w:rFonts w:hint="eastAsia"/>
         </w:rPr>
       </w:pPr>
-      <w:r>
-        <w:t>C</w:t>
-      </w:r>
-      <w:r>
-        <w:rPr>
-          <w:rFonts w:hint="eastAsia"/>
-        </w:rPr>
-        <w:t xml:space="preserve">npm </w:t>
-      </w:r>
-      <w:r>
-        <w:t>install vue-router</w:t>
-      </w:r>
-      <w:r>
-        <w:t xml:space="preserve">  </w:t>
-      </w:r>
       <w:bookmarkStart w:id="0" w:name="_GoBack"/>
-      <w:bookmarkEnd w:id="0"/>
-      <w:r>
-        <w:t>--save</w:t>
-      </w:r>
-      <w:r>
-        <w:t xml:space="preserve"> //</w:t>
-      </w:r>
-      <w:r>
-        <w:rPr>
-          <w:rFonts w:hint="eastAsia"/>
-        </w:rPr>
-        <w:t>安装</w:t>
-      </w:r>
-      <w:r>
-        <w:t xml:space="preserve">vue-router </w:t>
+      <w:r>
+        <w:rPr>
+          <w:rFonts w:hint="eastAsia"/>
+        </w:rPr>
+        <w:t>6.6</w:t>
+      </w:r>
+    </w:p>
+    <w:bookmarkEnd w:id="0"/>
+    <w:p>
+      <w:proofErr w:type="spellStart"/>
+      <w:r>
+        <w:t>Vue</w:t>
+      </w:r>
+      <w:proofErr w:type="spellEnd"/>
+      <w:r>
+        <w:rPr>
+          <w:rFonts w:hint="eastAsia"/>
+        </w:rPr>
+        <w:t>报错</w:t>
+      </w:r>
+      <w:r>
+        <w:t>：</w:t>
+      </w:r>
+      <w:r>
+        <w:t>listen EADDRINUSE:::8080</w:t>
+      </w:r>
+      <w:r>
+        <w:rPr>
+          <w:rFonts w:hint="eastAsia"/>
+        </w:rPr>
+        <w:t>解决方案</w:t>
+      </w:r>
+    </w:p>
+    <w:p>
+      <w:r>
+        <w:rPr>
+          <w:rFonts w:hint="eastAsia"/>
+        </w:rPr>
+        <w:t>问题原因</w:t>
+      </w:r>
+      <w:r>
+        <w:t>：表示</w:t>
+      </w:r>
+      <w:r>
+        <w:rPr>
+          <w:rFonts w:hint="eastAsia"/>
+        </w:rPr>
+        <w:t>8080</w:t>
+      </w:r>
+      <w:r>
+        <w:rPr>
+          <w:rFonts w:hint="eastAsia"/>
+        </w:rPr>
+        <w:t>端口被占用</w:t>
+      </w:r>
+    </w:p>
+    <w:p>
+      <w:r>
+        <w:rPr>
+          <w:rFonts w:hint="eastAsia"/>
+        </w:rPr>
+        <w:t>解决方案</w:t>
+      </w:r>
+      <w:r>
+        <w:t>：打开</w:t>
+      </w:r>
+      <w:proofErr w:type="spellStart"/>
+      <w:r>
+        <w:t>cmd</w:t>
+      </w:r>
+      <w:proofErr w:type="spellEnd"/>
+      <w:r>
+        <w:t>，输入</w:t>
+      </w:r>
+      <w:proofErr w:type="spellStart"/>
+      <w:r>
+        <w:t>netstat</w:t>
+      </w:r>
+      <w:proofErr w:type="spellEnd"/>
+      <w:r>
+        <w:t xml:space="preserve"> –</w:t>
+      </w:r>
+      <w:proofErr w:type="spellStart"/>
+      <w:r>
+        <w:t>ano</w:t>
+      </w:r>
+      <w:proofErr w:type="spellEnd"/>
+      <w:r>
+        <w:rPr>
+          <w:rFonts w:hint="eastAsia"/>
+        </w:rPr>
+        <w:t>，</w:t>
+      </w:r>
+      <w:r>
+        <w:t>查看所有</w:t>
+      </w:r>
+      <w:r>
+        <w:rPr>
+          <w:rFonts w:hint="eastAsia"/>
+        </w:rPr>
+        <w:t>端口信息</w:t>
+      </w:r>
+      <w:r>
+        <w:t>，找到对应的</w:t>
+      </w:r>
+      <w:r>
+        <w:t>PID</w:t>
+      </w:r>
+      <w:r>
+        <w:t>，</w:t>
+      </w:r>
+    </w:p>
+    <w:p>
+      <w:pPr>
+        <w:rPr>
+          <w:rFonts w:hint="eastAsia"/>
+        </w:rPr>
+      </w:pPr>
+      <w:r>
+        <w:rPr>
+          <w:rFonts w:hint="eastAsia"/>
+        </w:rPr>
+        <w:t>然后输入</w:t>
+      </w:r>
+      <w:proofErr w:type="spellStart"/>
+      <w:r>
+        <w:t>tskill</w:t>
+      </w:r>
+      <w:proofErr w:type="spellEnd"/>
+      <w:r>
+        <w:t xml:space="preserve"> PID</w:t>
+      </w:r>
+      <w:r>
+        <w:t>杀死进程。</w:t>
       </w:r>
     </w:p>
     <w:sectPr>
@@ -1210,6 +1445,51 @@
       <w:jc w:val="both"/>
     </w:pPr>
   </w:style>
+  <w:style w:type="paragraph" w:styleId="1">
+    <w:name w:val="heading 1"/>
+    <w:basedOn w:val="a"/>
+    <w:next w:val="a"/>
+    <w:link w:val="1Char"/>
+    <w:uiPriority w:val="9"/>
+    <w:qFormat/>
+    <w:rsid w:val="00F42C35"/>
+    <w:pPr>
+      <w:keepNext/>
+      <w:keepLines/>
+      <w:spacing w:before="340" w:after="330" w:line="578" w:lineRule="auto"/>
+      <w:outlineLvl w:val="0"/>
+    </w:pPr>
+    <w:rPr>
+      <w:b/>
+      <w:bCs/>
+      <w:kern w:val="44"/>
+      <w:sz w:val="44"/>
+      <w:szCs w:val="44"/>
+    </w:rPr>
+  </w:style>
+  <w:style w:type="paragraph" w:styleId="2">
+    <w:name w:val="heading 2"/>
+    <w:basedOn w:val="a"/>
+    <w:next w:val="a"/>
+    <w:link w:val="2Char"/>
+    <w:uiPriority w:val="9"/>
+    <w:unhideWhenUsed/>
+    <w:qFormat/>
+    <w:rsid w:val="00F42C35"/>
+    <w:pPr>
+      <w:keepNext/>
+      <w:keepLines/>
+      <w:spacing w:before="260" w:after="260" w:line="416" w:lineRule="auto"/>
+      <w:outlineLvl w:val="1"/>
+    </w:pPr>
+    <w:rPr>
+      <w:rFonts w:asciiTheme="majorHAnsi" w:eastAsiaTheme="majorEastAsia" w:hAnsiTheme="majorHAnsi" w:cstheme="majorBidi"/>
+      <w:b/>
+      <w:bCs/>
+      <w:sz w:val="32"/>
+      <w:szCs w:val="32"/>
+    </w:rPr>
+  </w:style>
   <w:style w:type="character" w:default="1" w:styleId="a0">
     <w:name w:val="Default Paragraph Font"/>
     <w:uiPriority w:val="1"/>
@@ -1297,6 +1577,34 @@
     <w:name w:val="hljs-comment"/>
     <w:basedOn w:val="a0"/>
     <w:rsid w:val="00B503A8"/>
+  </w:style>
+  <w:style w:type="character" w:customStyle="1" w:styleId="1Char">
+    <w:name w:val="标题 1 Char"/>
+    <w:basedOn w:val="a0"/>
+    <w:link w:val="1"/>
+    <w:uiPriority w:val="9"/>
+    <w:rsid w:val="00F42C35"/>
+    <w:rPr>
+      <w:b/>
+      <w:bCs/>
+      <w:kern w:val="44"/>
+      <w:sz w:val="44"/>
+      <w:szCs w:val="44"/>
+    </w:rPr>
+  </w:style>
+  <w:style w:type="character" w:customStyle="1" w:styleId="2Char">
+    <w:name w:val="标题 2 Char"/>
+    <w:basedOn w:val="a0"/>
+    <w:link w:val="2"/>
+    <w:uiPriority w:val="9"/>
+    <w:rsid w:val="00F42C35"/>
+    <w:rPr>
+      <w:rFonts w:asciiTheme="majorHAnsi" w:eastAsiaTheme="majorEastAsia" w:hAnsiTheme="majorHAnsi" w:cstheme="majorBidi"/>
+      <w:b/>
+      <w:bCs/>
+      <w:sz w:val="32"/>
+      <w:szCs w:val="32"/>
+    </w:rPr>
   </w:style>
 </w:styles>
 </file>

--- a/Imooc/3.带你入门vue2.0与实战开发.docx
+++ b/Imooc/3.带你入门vue2.0与实战开发.docx
@@ -3,9 +3,6 @@
 <w:document xmlns:wpc="http://schemas.microsoft.com/office/word/2010/wordprocessingCanvas" xmlns:mc="http://schemas.openxmlformats.org/markup-compatibility/2006" xmlns:o="urn:schemas-microsoft-com:office:office" xmlns:r="http://schemas.openxmlformats.org/officeDocument/2006/relationships" xmlns:m="http://schemas.openxmlformats.org/officeDocument/2006/math" xmlns:v="urn:schemas-microsoft-com:vml" xmlns:wp14="http://schemas.microsoft.com/office/word/2010/wordprocessingDrawing" xmlns:wp="http://schemas.openxmlformats.org/drawingml/2006/wordprocessingDrawing" xmlns:w10="urn:schemas-microsoft-com:office:word" xmlns:w="http://schemas.openxmlformats.org/wordprocessingml/2006/main" xmlns:w14="http://schemas.microsoft.com/office/word/2010/wordml" xmlns:w15="http://schemas.microsoft.com/office/word/2012/wordml" xmlns:wpg="http://schemas.microsoft.com/office/word/2010/wordprocessingGroup" xmlns:wpi="http://schemas.microsoft.com/office/word/2010/wordprocessingInk" xmlns:wne="http://schemas.microsoft.com/office/word/2006/wordml" xmlns:wps="http://schemas.microsoft.com/office/word/2010/wordprocessingShape" mc:Ignorable="w14 w15 wp14">
   <w:body>
     <w:p>
-      <w:pPr>
-        <w:pStyle w:val="1"/>
-      </w:pPr>
       <w:r>
         <w:rPr>
           <w:rFonts w:hint="eastAsia"/>
@@ -177,8 +174,6 @@
     </w:p>
     <w:p/>
     <w:p>
-      <w:proofErr w:type="spellStart"/>
-      <w:proofErr w:type="gramStart"/>
       <w:r>
         <w:t>d</w:t>
       </w:r>
@@ -191,26 +186,14 @@
       <w:r>
         <w:t>:</w:t>
       </w:r>
-      <w:proofErr w:type="gramEnd"/>
-      <w:r>
-        <w:t>function</w:t>
-      </w:r>
-      <w:proofErr w:type="spellEnd"/>
-      <w:r>
-        <w:t>(){</w:t>
+      <w:r>
+        <w:t>function(){</w:t>
       </w:r>
     </w:p>
     <w:p>
       <w:r>
         <w:tab/>
-      </w:r>
-      <w:proofErr w:type="gramStart"/>
-      <w:r>
-        <w:t>return</w:t>
-      </w:r>
-      <w:proofErr w:type="gramEnd"/>
-      <w:r>
-        <w:t xml:space="preserve"> {</w:t>
+        <w:t>return {</w:t>
       </w:r>
     </w:p>
     <w:p>
@@ -219,14 +202,7 @@
       </w:pPr>
       <w:r>
         <w:tab/>
-      </w:r>
-      <w:proofErr w:type="gramStart"/>
-      <w:r>
-        <w:t>a:</w:t>
-      </w:r>
-      <w:proofErr w:type="gramEnd"/>
-      <w:r>
-        <w:t>1,</w:t>
+        <w:t>a:1,</w:t>
       </w:r>
     </w:p>
     <w:p>
@@ -235,14 +211,7 @@
       </w:pPr>
       <w:r>
         <w:tab/>
-      </w:r>
-      <w:proofErr w:type="gramStart"/>
-      <w:r>
-        <w:t>b:</w:t>
-      </w:r>
-      <w:proofErr w:type="gramEnd"/>
-      <w:r>
-        <w:t>2</w:t>
+        <w:t>b:2</w:t>
       </w:r>
     </w:p>
     <w:p>
@@ -433,9 +402,6 @@
       </w:r>
     </w:p>
     <w:p>
-      <w:pPr>
-        <w:pStyle w:val="2"/>
-      </w:pPr>
       <w:r>
         <w:rPr>
           <w:rFonts w:hint="eastAsia"/>
@@ -489,14 +455,10 @@
       </w:r>
     </w:p>
     <w:p>
-      <w:pPr>
-        <w:pStyle w:val="2"/>
-      </w:pPr>
-      <w:r>
-        <w:rPr>
-          <w:rFonts w:hint="eastAsia"/>
-        </w:rPr>
-        <w:lastRenderedPageBreak/>
+      <w:r>
+        <w:rPr>
+          <w:rFonts w:hint="eastAsia"/>
+        </w:rPr>
         <w:t>5-1</w:t>
       </w:r>
     </w:p>
@@ -548,20 +510,18 @@
         <w:rPr>
           <w:rFonts w:hint="eastAsia"/>
         </w:rPr>
+        <w:lastRenderedPageBreak/>
         <w:t>安装</w:t>
       </w:r>
-      <w:proofErr w:type="spellStart"/>
       <w:r>
         <w:t>cnpm</w:t>
       </w:r>
-      <w:proofErr w:type="spellEnd"/>
       <w:r>
         <w:rPr>
           <w:rFonts w:hint="eastAsia"/>
         </w:rPr>
         <w:t>（</w:t>
       </w:r>
-      <w:proofErr w:type="spellStart"/>
       <w:r>
         <w:t>C</w:t>
       </w:r>
@@ -571,7 +531,6 @@
         </w:rPr>
         <w:t>npm</w:t>
       </w:r>
-      <w:proofErr w:type="spellEnd"/>
       <w:r>
         <w:t>更快：</w:t>
       </w:r>
@@ -612,8 +571,6 @@
           <w:szCs w:val="21"/>
         </w:rPr>
       </w:pPr>
-      <w:proofErr w:type="spellStart"/>
-      <w:proofErr w:type="gramStart"/>
       <w:r>
         <w:rPr>
           <w:rFonts w:ascii="宋体" w:eastAsia="宋体" w:hAnsi="宋体" w:cs="宋体"/>
@@ -621,18 +578,7 @@
           <w:kern w:val="0"/>
           <w:szCs w:val="21"/>
         </w:rPr>
-        <w:t>npm</w:t>
-      </w:r>
-      <w:proofErr w:type="spellEnd"/>
-      <w:proofErr w:type="gramEnd"/>
-      <w:r>
-        <w:rPr>
-          <w:rFonts w:ascii="宋体" w:eastAsia="宋体" w:hAnsi="宋体" w:cs="宋体"/>
-          <w:color w:val="000000"/>
-          <w:kern w:val="0"/>
-          <w:szCs w:val="21"/>
-        </w:rPr>
-        <w:t xml:space="preserve"> </w:t>
+        <w:t xml:space="preserve">npm </w:t>
       </w:r>
       <w:r>
         <w:rPr>
@@ -641,27 +587,7 @@
           <w:kern w:val="0"/>
           <w:szCs w:val="21"/>
         </w:rPr>
-        <w:t xml:space="preserve">install -g </w:t>
-      </w:r>
-      <w:proofErr w:type="spellStart"/>
-      <w:r>
-        <w:rPr>
-          <w:rFonts w:ascii="宋体" w:eastAsia="宋体" w:hAnsi="宋体" w:cs="宋体"/>
-          <w:color w:val="0000FF"/>
-          <w:kern w:val="0"/>
-          <w:szCs w:val="21"/>
-        </w:rPr>
-        <w:t>cnpm</w:t>
-      </w:r>
-      <w:proofErr w:type="spellEnd"/>
-      <w:r>
-        <w:rPr>
-          <w:rFonts w:ascii="宋体" w:eastAsia="宋体" w:hAnsi="宋体" w:cs="宋体"/>
-          <w:color w:val="0000FF"/>
-          <w:kern w:val="0"/>
-          <w:szCs w:val="21"/>
-        </w:rPr>
-        <w:t xml:space="preserve"> </w:t>
+        <w:t xml:space="preserve">install -g cnpm </w:t>
       </w:r>
       <w:r>
         <w:rPr>
@@ -734,7 +660,6 @@
           <w:szCs w:val="21"/>
         </w:rPr>
       </w:pPr>
-      <w:proofErr w:type="spellStart"/>
       <w:r>
         <w:rPr>
           <w:rFonts w:ascii="宋体" w:eastAsia="宋体" w:hAnsi="宋体" w:cs="宋体" w:hint="eastAsia"/>
@@ -744,7 +669,6 @@
         </w:rPr>
         <w:t>cnpm</w:t>
       </w:r>
-      <w:proofErr w:type="spellEnd"/>
       <w:r>
         <w:rPr>
           <w:rFonts w:ascii="宋体" w:eastAsia="宋体" w:hAnsi="宋体" w:cs="宋体"/>
@@ -781,7 +705,6 @@
         </w:rPr>
         <w:t xml:space="preserve">  多了</w:t>
       </w:r>
-      <w:proofErr w:type="spellStart"/>
       <w:r>
         <w:rPr>
           <w:rFonts w:ascii="宋体" w:eastAsia="宋体" w:hAnsi="宋体" w:cs="宋体"/>
@@ -798,17 +721,7 @@
           <w:kern w:val="0"/>
           <w:szCs w:val="21"/>
         </w:rPr>
-        <w:t>modules</w:t>
-      </w:r>
-      <w:proofErr w:type="spellEnd"/>
-      <w:r>
-        <w:rPr>
-          <w:rFonts w:ascii="宋体" w:eastAsia="宋体" w:hAnsi="宋体" w:cs="宋体"/>
-          <w:color w:val="000000"/>
-          <w:kern w:val="0"/>
-          <w:szCs w:val="21"/>
-        </w:rPr>
-        <w:t>目录</w:t>
+        <w:t>modules目录</w:t>
       </w:r>
     </w:p>
     <w:p>
@@ -843,7 +756,37 @@
       </w:pPr>
     </w:p>
     <w:p>
-      <w:proofErr w:type="spellStart"/>
+      <w:pPr>
+        <w:widowControl/>
+        <w:shd w:val="clear" w:color="auto" w:fill="EEEEEE"/>
+        <w:tabs>
+          <w:tab w:val="left" w:pos="916"/>
+          <w:tab w:val="left" w:pos="1832"/>
+          <w:tab w:val="left" w:pos="2748"/>
+          <w:tab w:val="left" w:pos="3664"/>
+          <w:tab w:val="left" w:pos="4580"/>
+          <w:tab w:val="left" w:pos="5496"/>
+          <w:tab w:val="left" w:pos="6412"/>
+          <w:tab w:val="left" w:pos="7328"/>
+          <w:tab w:val="left" w:pos="8244"/>
+          <w:tab w:val="left" w:pos="9160"/>
+          <w:tab w:val="left" w:pos="10076"/>
+          <w:tab w:val="left" w:pos="10992"/>
+          <w:tab w:val="left" w:pos="11908"/>
+          <w:tab w:val="left" w:pos="12824"/>
+          <w:tab w:val="left" w:pos="13740"/>
+          <w:tab w:val="left" w:pos="14656"/>
+        </w:tabs>
+        <w:jc w:val="left"/>
+        <w:rPr>
+          <w:rFonts w:ascii="宋体" w:eastAsia="宋体" w:hAnsi="宋体" w:cs="宋体" w:hint="eastAsia"/>
+          <w:color w:val="000000"/>
+          <w:kern w:val="0"/>
+          <w:szCs w:val="21"/>
+        </w:rPr>
+      </w:pPr>
+    </w:p>
+    <w:p>
       <w:r>
         <w:t>C</w:t>
       </w:r>
@@ -851,9 +794,243 @@
         <w:rPr>
           <w:rFonts w:hint="eastAsia"/>
         </w:rPr>
+        <w:t xml:space="preserve">npm </w:t>
+      </w:r>
+      <w:r>
+        <w:t>install vue-router</w:t>
+      </w:r>
+      <w:r>
+        <w:t xml:space="preserve">  </w:t>
+      </w:r>
+      <w:r>
+        <w:t>--save</w:t>
+      </w:r>
+      <w:r>
+        <w:t xml:space="preserve"> //</w:t>
+      </w:r>
+      <w:r>
+        <w:rPr>
+          <w:rFonts w:hint="eastAsia"/>
+        </w:rPr>
+        <w:t>安装</w:t>
+      </w:r>
+      <w:r>
+        <w:t xml:space="preserve">vue-router </w:t>
+      </w:r>
+    </w:p>
+    <w:p/>
+    <w:p/>
+    <w:p>
+      <w:r>
+        <w:rPr>
+          <w:noProof/>
+        </w:rPr>
+        <w:drawing>
+          <wp:inline distT="0" distB="0" distL="0" distR="0" wp14:anchorId="59231CED" wp14:editId="28D49848">
+            <wp:extent cx="4371429" cy="5180952"/>
+            <wp:effectExtent l="0" t="0" r="0" b="1270"/>
+            <wp:docPr id="9" name="图片 9"/>
+            <wp:cNvGraphicFramePr>
+              <a:graphicFrameLocks xmlns:a="http://schemas.openxmlformats.org/drawingml/2006/main" noChangeAspect="1"/>
+            </wp:cNvGraphicFramePr>
+            <a:graphic xmlns:a="http://schemas.openxmlformats.org/drawingml/2006/main">
+              <a:graphicData uri="http://schemas.openxmlformats.org/drawingml/2006/picture">
+                <pic:pic xmlns:pic="http://schemas.openxmlformats.org/drawingml/2006/picture">
+                  <pic:nvPicPr>
+                    <pic:cNvPr id="1" name=""/>
+                    <pic:cNvPicPr/>
+                  </pic:nvPicPr>
+                  <pic:blipFill>
+                    <a:blip r:embed="rId12"/>
+                    <a:stretch>
+                      <a:fillRect/>
+                    </a:stretch>
+                  </pic:blipFill>
+                  <pic:spPr>
+                    <a:xfrm>
+                      <a:off x="0" y="0"/>
+                      <a:ext cx="4371429" cy="5180952"/>
+                    </a:xfrm>
+                    <a:prstGeom prst="rect">
+                      <a:avLst/>
+                    </a:prstGeom>
+                  </pic:spPr>
+                </pic:pic>
+              </a:graphicData>
+            </a:graphic>
+          </wp:inline>
+        </w:drawing>
+      </w:r>
+    </w:p>
+    <w:p>
+      <w:r>
+        <w:t>M</w:t>
+      </w:r>
+      <w:r>
+        <w:rPr>
+          <w:rFonts w:hint="eastAsia"/>
+        </w:rPr>
+        <w:t>ode</w:t>
+      </w:r>
+      <w:r>
+        <w:t>：</w:t>
+      </w:r>
+      <w:r>
+        <w:t>history   //</w:t>
+      </w:r>
+      <w:r>
+        <w:rPr>
+          <w:rFonts w:hint="eastAsia"/>
+        </w:rPr>
+        <w:t>地址中</w:t>
+      </w:r>
+      <w:r>
+        <w:t>没有</w:t>
+      </w:r>
+      <w:r>
+        <w:t>#</w:t>
+      </w:r>
+      <w:r>
+        <w:t>，</w:t>
+      </w:r>
+      <w:r>
+        <w:rPr>
+          <w:rFonts w:hint="eastAsia"/>
+        </w:rPr>
+        <w:t>浏览器</w:t>
+      </w:r>
+      <w:r>
+        <w:rPr>
+          <w:rFonts w:hint="eastAsia"/>
+        </w:rPr>
+        <w:t>可以前进和后退</w:t>
+      </w:r>
+    </w:p>
+    <w:p/>
+    <w:p>
+      <w:r>
+        <w:rPr>
+          <w:noProof/>
+        </w:rPr>
+        <w:lastRenderedPageBreak/>
+        <w:drawing>
+          <wp:inline distT="0" distB="0" distL="0" distR="0" wp14:anchorId="2769FF0C" wp14:editId="023433D0">
+            <wp:extent cx="5274310" cy="2962275"/>
+            <wp:effectExtent l="0" t="0" r="2540" b="9525"/>
+            <wp:docPr id="10" name="图片 10"/>
+            <wp:cNvGraphicFramePr>
+              <a:graphicFrameLocks xmlns:a="http://schemas.openxmlformats.org/drawingml/2006/main" noChangeAspect="1"/>
+            </wp:cNvGraphicFramePr>
+            <a:graphic xmlns:a="http://schemas.openxmlformats.org/drawingml/2006/main">
+              <a:graphicData uri="http://schemas.openxmlformats.org/drawingml/2006/picture">
+                <pic:pic xmlns:pic="http://schemas.openxmlformats.org/drawingml/2006/picture">
+                  <pic:nvPicPr>
+                    <pic:cNvPr id="1" name=""/>
+                    <pic:cNvPicPr/>
+                  </pic:nvPicPr>
+                  <pic:blipFill>
+                    <a:blip r:embed="rId13"/>
+                    <a:stretch>
+                      <a:fillRect/>
+                    </a:stretch>
+                  </pic:blipFill>
+                  <pic:spPr>
+                    <a:xfrm>
+                      <a:off x="0" y="0"/>
+                      <a:ext cx="5274310" cy="2962275"/>
+                    </a:xfrm>
+                    <a:prstGeom prst="rect">
+                      <a:avLst/>
+                    </a:prstGeom>
+                  </pic:spPr>
+                </pic:pic>
+              </a:graphicData>
+            </a:graphic>
+          </wp:inline>
+        </w:drawing>
+      </w:r>
+    </w:p>
+    <w:p>
+      <w:r>
+        <w:rPr>
+          <w:highlight w:val="yellow"/>
+        </w:rPr>
+        <w:t>5-4</w:t>
+      </w:r>
+    </w:p>
+    <w:p>
+      <w:r>
+        <w:t>C</w:t>
+      </w:r>
+      <w:r>
+        <w:rPr>
+          <w:rFonts w:hint="eastAsia"/>
+        </w:rPr>
         <w:t>npm</w:t>
       </w:r>
-      <w:proofErr w:type="spellEnd"/>
+      <w:r>
+        <w:t xml:space="preserve"> install vuex –save  //</w:t>
+      </w:r>
+      <w:r>
+        <w:rPr>
+          <w:rFonts w:hint="eastAsia"/>
+        </w:rPr>
+        <w:t>安装</w:t>
+      </w:r>
+      <w:r>
+        <w:t xml:space="preserve">vuex </w:t>
+      </w:r>
+    </w:p>
+    <w:p>
+      <w:r>
+        <w:rPr>
+          <w:noProof/>
+        </w:rPr>
+        <w:drawing>
+          <wp:inline distT="0" distB="0" distL="0" distR="0" wp14:anchorId="4148EF34" wp14:editId="17009ADD">
+            <wp:extent cx="5274310" cy="3742690"/>
+            <wp:effectExtent l="0" t="0" r="2540" b="0"/>
+            <wp:docPr id="12" name="图片 12"/>
+            <wp:cNvGraphicFramePr>
+              <a:graphicFrameLocks xmlns:a="http://schemas.openxmlformats.org/drawingml/2006/main" noChangeAspect="1"/>
+            </wp:cNvGraphicFramePr>
+            <a:graphic xmlns:a="http://schemas.openxmlformats.org/drawingml/2006/main">
+              <a:graphicData uri="http://schemas.openxmlformats.org/drawingml/2006/picture">
+                <pic:pic xmlns:pic="http://schemas.openxmlformats.org/drawingml/2006/picture">
+                  <pic:nvPicPr>
+                    <pic:cNvPr id="1" name=""/>
+                    <pic:cNvPicPr/>
+                  </pic:nvPicPr>
+                  <pic:blipFill>
+                    <a:blip r:embed="rId14"/>
+                    <a:stretch>
+                      <a:fillRect/>
+                    </a:stretch>
+                  </pic:blipFill>
+                  <pic:spPr>
+                    <a:xfrm>
+                      <a:off x="0" y="0"/>
+                      <a:ext cx="5274310" cy="3742690"/>
+                    </a:xfrm>
+                    <a:prstGeom prst="rect">
+                      <a:avLst/>
+                    </a:prstGeom>
+                  </pic:spPr>
+                </pic:pic>
+              </a:graphicData>
+            </a:graphic>
+          </wp:inline>
+        </w:drawing>
+      </w:r>
+    </w:p>
+    <w:p/>
+    <w:p>
+      <w:r>
+        <w:rPr>
+          <w:rFonts w:hint="eastAsia"/>
+        </w:rPr>
+        <w:t>6.3</w:t>
+      </w:r>
       <w:r>
         <w:rPr>
           <w:rFonts w:hint="eastAsia"/>
@@ -861,24 +1038,33 @@
         <w:t xml:space="preserve"> </w:t>
       </w:r>
       <w:r>
-        <w:t xml:space="preserve">install </w:t>
-      </w:r>
-      <w:proofErr w:type="spellStart"/>
-      <w:r>
-        <w:t>vue</w:t>
-      </w:r>
-      <w:proofErr w:type="spellEnd"/>
-      <w:r>
-        <w:t>-router</w:t>
-      </w:r>
-      <w:r>
-        <w:t xml:space="preserve">  </w:t>
-      </w:r>
-      <w:r>
-        <w:t>--save</w:t>
-      </w:r>
-      <w:r>
-        <w:t xml:space="preserve"> //</w:t>
+        <w:rPr>
+          <w:rFonts w:hint="eastAsia"/>
+        </w:rPr>
+        <w:t>从后台</w:t>
+      </w:r>
+      <w:r>
+        <w:t>获取数据</w:t>
+      </w:r>
+      <w:r>
+        <w:rPr>
+          <w:rFonts w:hint="eastAsia"/>
+        </w:rPr>
+        <w:t xml:space="preserve"> </w:t>
+      </w:r>
+      <w:r>
+        <w:t>vue-resource</w:t>
+      </w:r>
+    </w:p>
+    <w:p>
+      <w:r>
+        <w:t xml:space="preserve">Cnpm  install vue-resource </w:t>
+      </w:r>
+      <w:r>
+        <w:t xml:space="preserve"> --save</w:t>
+      </w:r>
+      <w:r>
+        <w:t>//</w:t>
       </w:r>
       <w:r>
         <w:rPr>
@@ -886,159 +1072,658 @@
         </w:rPr>
         <w:t>安装</w:t>
       </w:r>
-      <w:proofErr w:type="spellStart"/>
-      <w:r>
-        <w:t>vue</w:t>
-      </w:r>
-      <w:proofErr w:type="spellEnd"/>
-      <w:r>
-        <w:t xml:space="preserve">-router </w:t>
+      <w:r>
+        <w:t>vue-resource</w:t>
       </w:r>
     </w:p>
     <w:p/>
     <w:p>
+      <w:r>
+        <w:rPr>
+          <w:rFonts w:hint="eastAsia"/>
+        </w:rPr>
+        <w:t>无需配置，</w:t>
+      </w:r>
+      <w:r>
+        <w:t>可在</w:t>
+      </w:r>
+      <w:r>
+        <w:t>this</w:t>
+      </w:r>
+      <w:r>
+        <w:rPr>
+          <w:rFonts w:hint="eastAsia"/>
+        </w:rPr>
+        <w:t>.</w:t>
+      </w:r>
+      <w:r>
+        <w:rPr>
+          <w:rFonts w:hint="eastAsia"/>
+        </w:rPr>
+        <w:t>$</w:t>
+      </w:r>
+      <w:r>
+        <w:rPr>
+          <w:rFonts w:hint="eastAsia"/>
+        </w:rPr>
+        <w:t>http</w:t>
+      </w:r>
+      <w:r>
+        <w:rPr>
+          <w:rFonts w:hint="eastAsia"/>
+        </w:rPr>
+        <w:t>中使用</w:t>
+      </w:r>
+    </w:p>
+    <w:p/>
+    <w:p>
+      <w:r>
+        <w:rPr>
+          <w:rFonts w:hint="eastAsia"/>
+        </w:rPr>
+        <w:t>安装</w:t>
+      </w:r>
+      <w:r>
+        <w:t>json-server  //</w:t>
+      </w:r>
+      <w:r>
+        <w:rPr>
+          <w:rFonts w:hint="eastAsia"/>
+        </w:rPr>
+        <w:t>与后台交互数据</w:t>
+      </w:r>
+    </w:p>
+    <w:p>
       <w:pPr>
-        <w:pStyle w:val="2"/>
         <w:rPr>
           <w:rFonts w:hint="eastAsia"/>
         </w:rPr>
       </w:pPr>
+      <w:r>
+        <w:rPr>
+          <w:rFonts w:hint="eastAsia"/>
+        </w:rPr>
+        <w:lastRenderedPageBreak/>
+        <w:t>测试环境下</w:t>
+      </w:r>
+      <w:r>
+        <w:rPr>
+          <w:rFonts w:hint="eastAsia"/>
+        </w:rPr>
+        <w:t xml:space="preserve"> </w:t>
+      </w:r>
+      <w:r>
+        <w:rPr>
+          <w:rFonts w:hint="eastAsia"/>
+        </w:rPr>
+        <w:t>通过</w:t>
+      </w:r>
+      <w:r>
+        <w:t>json-server</w:t>
+      </w:r>
+      <w:r>
+        <w:rPr>
+          <w:rFonts w:hint="eastAsia"/>
+        </w:rPr>
+        <w:t>搭建测试服务器</w:t>
+      </w:r>
+    </w:p>
+    <w:p>
+      <w:r>
+        <w:t xml:space="preserve">Cnpm install json-server </w:t>
+      </w:r>
+      <w:r>
+        <w:t>–</w:t>
+      </w:r>
+      <w:r>
+        <w:t>save</w:t>
+      </w:r>
+    </w:p>
+    <w:p/>
+    <w:p>
+      <w:pPr>
+        <w:rPr>
+          <w:rFonts w:ascii="微软雅黑" w:eastAsia="微软雅黑" w:hAnsi="微软雅黑"/>
+          <w:color w:val="333333"/>
+          <w:szCs w:val="21"/>
+          <w:shd w:val="clear" w:color="auto" w:fill="FFFFFF"/>
+        </w:rPr>
+      </w:pPr>
+      <w:r>
+        <w:rPr>
+          <w:rFonts w:hint="eastAsia"/>
+        </w:rPr>
+        <w:t>在</w:t>
+      </w:r>
+      <w:r>
+        <w:rPr>
+          <w:rFonts w:ascii="微软雅黑" w:eastAsia="微软雅黑" w:hAnsi="微软雅黑" w:hint="eastAsia"/>
+          <w:color w:val="333333"/>
+          <w:szCs w:val="21"/>
+          <w:shd w:val="clear" w:color="auto" w:fill="FFFFFF"/>
+        </w:rPr>
+        <w:t>配置本地访问在</w:t>
+      </w:r>
+      <w:r>
+        <w:rPr>
+          <w:rStyle w:val="HTML0"/>
+          <w:rFonts w:ascii="Consolas" w:hAnsi="Consolas" w:cs="Consolas"/>
+          <w:color w:val="C7254E"/>
+          <w:sz w:val="22"/>
+          <w:shd w:val="clear" w:color="auto" w:fill="F9F2F4"/>
+        </w:rPr>
+        <w:t>webpack.dev.conf.js</w:t>
+      </w:r>
+      <w:r>
+        <w:rPr>
+          <w:rFonts w:ascii="微软雅黑" w:eastAsia="微软雅黑" w:hAnsi="微软雅黑" w:hint="eastAsia"/>
+          <w:color w:val="333333"/>
+          <w:szCs w:val="21"/>
+          <w:shd w:val="clear" w:color="auto" w:fill="FFFFFF"/>
+        </w:rPr>
+        <w:t>里配置即可。</w:t>
+      </w:r>
+    </w:p>
+    <w:p>
+      <w:pPr>
+        <w:widowControl/>
+        <w:jc w:val="left"/>
+        <w:rPr>
+          <w:rFonts w:ascii="Courier New" w:eastAsia="宋体" w:hAnsi="Courier New" w:cs="Courier New"/>
+          <w:color w:val="333333"/>
+          <w:kern w:val="0"/>
+          <w:sz w:val="19"/>
+          <w:szCs w:val="19"/>
+        </w:rPr>
+      </w:pPr>
+      <w:r>
+        <w:rPr>
+          <w:rFonts w:ascii="Courier New" w:eastAsia="宋体" w:hAnsi="Courier New" w:cs="Courier New"/>
+          <w:color w:val="333333"/>
+          <w:kern w:val="0"/>
+          <w:sz w:val="19"/>
+          <w:szCs w:val="19"/>
+        </w:rPr>
+        <w:t xml:space="preserve">const jsonServer = </w:t>
+      </w:r>
+      <w:r>
+        <w:rPr>
+          <w:rFonts w:ascii="Courier New" w:eastAsia="宋体" w:hAnsi="Courier New" w:cs="Courier New"/>
+          <w:color w:val="660066"/>
+          <w:kern w:val="0"/>
+          <w:sz w:val="19"/>
+          <w:szCs w:val="19"/>
+        </w:rPr>
+        <w:t>require</w:t>
+      </w:r>
+      <w:r>
+        <w:rPr>
+          <w:rFonts w:ascii="Courier New" w:eastAsia="宋体" w:hAnsi="Courier New" w:cs="Courier New"/>
+          <w:color w:val="333333"/>
+          <w:kern w:val="0"/>
+          <w:sz w:val="19"/>
+          <w:szCs w:val="19"/>
+        </w:rPr>
+        <w:t>(</w:t>
+      </w:r>
+      <w:r>
+        <w:rPr>
+          <w:rFonts w:ascii="Courier New" w:eastAsia="宋体" w:hAnsi="Courier New" w:cs="Courier New"/>
+          <w:color w:val="008800"/>
+          <w:kern w:val="0"/>
+          <w:sz w:val="19"/>
+          <w:szCs w:val="19"/>
+        </w:rPr>
+        <w:t>'json-server'</w:t>
+      </w:r>
+      <w:r>
+        <w:rPr>
+          <w:rFonts w:ascii="Courier New" w:eastAsia="宋体" w:hAnsi="Courier New" w:cs="Courier New"/>
+          <w:color w:val="333333"/>
+          <w:kern w:val="0"/>
+          <w:sz w:val="19"/>
+          <w:szCs w:val="19"/>
+        </w:rPr>
+        <w:t>)</w:t>
+      </w:r>
+    </w:p>
+    <w:p>
+      <w:pPr>
+        <w:widowControl/>
+        <w:jc w:val="left"/>
+        <w:rPr>
+          <w:rFonts w:ascii="Courier New" w:eastAsia="宋体" w:hAnsi="Courier New" w:cs="Courier New"/>
+          <w:color w:val="333333"/>
+          <w:kern w:val="0"/>
+          <w:sz w:val="19"/>
+          <w:szCs w:val="19"/>
+        </w:rPr>
+      </w:pPr>
+      <w:r>
+        <w:rPr>
+          <w:rFonts w:ascii="Courier New" w:eastAsia="宋体" w:hAnsi="Courier New" w:cs="Courier New"/>
+          <w:color w:val="333333"/>
+          <w:kern w:val="0"/>
+          <w:sz w:val="19"/>
+          <w:szCs w:val="19"/>
+        </w:rPr>
+        <w:t>const server = jsonServer.create()</w:t>
+      </w:r>
+    </w:p>
+    <w:p>
+      <w:pPr>
+        <w:widowControl/>
+        <w:jc w:val="left"/>
+        <w:rPr>
+          <w:rFonts w:ascii="Courier New" w:eastAsia="宋体" w:hAnsi="Courier New" w:cs="Courier New"/>
+          <w:color w:val="333333"/>
+          <w:kern w:val="0"/>
+          <w:sz w:val="19"/>
+          <w:szCs w:val="19"/>
+        </w:rPr>
+      </w:pPr>
+      <w:r>
+        <w:rPr>
+          <w:rFonts w:ascii="Courier New" w:eastAsia="宋体" w:hAnsi="Courier New" w:cs="Courier New"/>
+          <w:color w:val="333333"/>
+          <w:kern w:val="0"/>
+          <w:sz w:val="19"/>
+          <w:szCs w:val="19"/>
+        </w:rPr>
+        <w:t>const router = jsonServer.router(</w:t>
+      </w:r>
+      <w:r>
+        <w:rPr>
+          <w:rFonts w:ascii="Courier New" w:eastAsia="宋体" w:hAnsi="Courier New" w:cs="Courier New"/>
+          <w:color w:val="008800"/>
+          <w:kern w:val="0"/>
+          <w:sz w:val="19"/>
+          <w:szCs w:val="19"/>
+        </w:rPr>
+        <w:t>'db.json'</w:t>
+      </w:r>
+      <w:r>
+        <w:rPr>
+          <w:rFonts w:ascii="Courier New" w:eastAsia="宋体" w:hAnsi="Courier New" w:cs="Courier New"/>
+          <w:color w:val="333333"/>
+          <w:kern w:val="0"/>
+          <w:sz w:val="19"/>
+          <w:szCs w:val="19"/>
+        </w:rPr>
+        <w:t>)</w:t>
+      </w:r>
+    </w:p>
+    <w:p>
+      <w:pPr>
+        <w:widowControl/>
+        <w:jc w:val="left"/>
+        <w:rPr>
+          <w:rFonts w:ascii="Courier New" w:eastAsia="宋体" w:hAnsi="Courier New" w:cs="Courier New"/>
+          <w:color w:val="333333"/>
+          <w:kern w:val="0"/>
+          <w:sz w:val="19"/>
+          <w:szCs w:val="19"/>
+        </w:rPr>
+      </w:pPr>
+      <w:r>
+        <w:rPr>
+          <w:rFonts w:ascii="Courier New" w:eastAsia="宋体" w:hAnsi="Courier New" w:cs="Courier New"/>
+          <w:color w:val="333333"/>
+          <w:kern w:val="0"/>
+          <w:sz w:val="19"/>
+          <w:szCs w:val="19"/>
+        </w:rPr>
+        <w:t>const middlewares = jsonServer.defaults()</w:t>
+      </w:r>
+    </w:p>
+    <w:p>
+      <w:pPr>
+        <w:widowControl/>
+        <w:jc w:val="left"/>
+        <w:rPr>
+          <w:rFonts w:ascii="Courier New" w:eastAsia="宋体" w:hAnsi="Courier New" w:cs="Courier New"/>
+          <w:color w:val="333333"/>
+          <w:kern w:val="0"/>
+          <w:sz w:val="19"/>
+          <w:szCs w:val="19"/>
+        </w:rPr>
+      </w:pPr>
+      <w:r>
+        <w:rPr>
+          <w:rFonts w:ascii="Courier New" w:eastAsia="宋体" w:hAnsi="Courier New" w:cs="Courier New"/>
+          <w:color w:val="333333"/>
+          <w:kern w:val="0"/>
+          <w:sz w:val="19"/>
+          <w:szCs w:val="19"/>
+        </w:rPr>
+        <w:t>server.use(middlewares)</w:t>
+      </w:r>
+    </w:p>
+    <w:p>
+      <w:pPr>
+        <w:widowControl/>
+        <w:jc w:val="left"/>
+        <w:rPr>
+          <w:rFonts w:ascii="Courier New" w:eastAsia="宋体" w:hAnsi="Courier New" w:cs="Courier New"/>
+          <w:color w:val="333333"/>
+          <w:kern w:val="0"/>
+          <w:sz w:val="19"/>
+          <w:szCs w:val="19"/>
+        </w:rPr>
+      </w:pPr>
+      <w:r>
+        <w:rPr>
+          <w:rFonts w:ascii="Courier New" w:eastAsia="宋体" w:hAnsi="Courier New" w:cs="Courier New"/>
+          <w:color w:val="333333"/>
+          <w:kern w:val="0"/>
+          <w:sz w:val="19"/>
+          <w:szCs w:val="19"/>
+        </w:rPr>
+        <w:t>server.use(router)</w:t>
+      </w:r>
+    </w:p>
+    <w:p>
+      <w:pPr>
+        <w:widowControl/>
+        <w:jc w:val="left"/>
+        <w:rPr>
+          <w:rFonts w:ascii="Courier New" w:eastAsia="宋体" w:hAnsi="Courier New" w:cs="Courier New"/>
+          <w:color w:val="660066"/>
+          <w:kern w:val="0"/>
+          <w:sz w:val="19"/>
+          <w:szCs w:val="19"/>
+        </w:rPr>
+      </w:pPr>
+      <w:r>
+        <w:rPr>
+          <w:rFonts w:ascii="Courier New" w:eastAsia="宋体" w:hAnsi="Courier New" w:cs="Courier New"/>
+          <w:color w:val="333333"/>
+          <w:kern w:val="0"/>
+          <w:sz w:val="19"/>
+          <w:szCs w:val="19"/>
+        </w:rPr>
+        <w:t>server.listen</w:t>
+      </w:r>
+      <w:r>
+        <w:rPr>
+          <w:rFonts w:ascii="Courier New" w:eastAsia="宋体" w:hAnsi="Courier New" w:cs="Courier New"/>
+          <w:color w:val="660066"/>
+          <w:kern w:val="0"/>
+          <w:sz w:val="19"/>
+          <w:szCs w:val="19"/>
+        </w:rPr>
+        <w:t>(</w:t>
+      </w:r>
+      <w:r>
+        <w:rPr>
+          <w:rFonts w:ascii="Courier New" w:eastAsia="宋体" w:hAnsi="Courier New" w:cs="Courier New"/>
+          <w:color w:val="006666"/>
+          <w:kern w:val="0"/>
+          <w:sz w:val="19"/>
+          <w:szCs w:val="19"/>
+        </w:rPr>
+        <w:t>3000</w:t>
+      </w:r>
+      <w:r>
+        <w:rPr>
+          <w:rFonts w:ascii="Courier New" w:eastAsia="宋体" w:hAnsi="Courier New" w:cs="Courier New"/>
+          <w:color w:val="660066"/>
+          <w:kern w:val="0"/>
+          <w:sz w:val="19"/>
+          <w:szCs w:val="19"/>
+        </w:rPr>
+        <w:t>, () =&gt; {</w:t>
+      </w:r>
+    </w:p>
+    <w:p>
+      <w:pPr>
+        <w:widowControl/>
+        <w:jc w:val="left"/>
+        <w:rPr>
+          <w:rFonts w:ascii="Courier New" w:eastAsia="宋体" w:hAnsi="Courier New" w:cs="Courier New"/>
+          <w:color w:val="660066"/>
+          <w:kern w:val="0"/>
+          <w:sz w:val="19"/>
+          <w:szCs w:val="19"/>
+        </w:rPr>
+      </w:pPr>
+      <w:r>
+        <w:rPr>
+          <w:rFonts w:ascii="Courier New" w:eastAsia="宋体" w:hAnsi="Courier New" w:cs="Courier New"/>
+          <w:color w:val="660066"/>
+          <w:kern w:val="0"/>
+          <w:sz w:val="19"/>
+          <w:szCs w:val="19"/>
+        </w:rPr>
+        <w:t xml:space="preserve">  console.log(</w:t>
+      </w:r>
+      <w:r>
+        <w:rPr>
+          <w:rFonts w:ascii="Courier New" w:eastAsia="宋体" w:hAnsi="Courier New" w:cs="Courier New"/>
+          <w:color w:val="008800"/>
+          <w:kern w:val="0"/>
+          <w:sz w:val="19"/>
+          <w:szCs w:val="19"/>
+        </w:rPr>
+        <w:t>'JSON Server is running'</w:t>
+      </w:r>
+      <w:r>
+        <w:rPr>
+          <w:rFonts w:ascii="Courier New" w:eastAsia="宋体" w:hAnsi="Courier New" w:cs="Courier New"/>
+          <w:color w:val="660066"/>
+          <w:kern w:val="0"/>
+          <w:sz w:val="19"/>
+          <w:szCs w:val="19"/>
+        </w:rPr>
+        <w:t>)</w:t>
+      </w:r>
+    </w:p>
+    <w:p>
+      <w:pPr>
+        <w:rPr>
+          <w:rFonts w:ascii="Courier New" w:eastAsia="宋体" w:hAnsi="Courier New" w:cs="Courier New"/>
+          <w:color w:val="660066"/>
+          <w:kern w:val="0"/>
+          <w:sz w:val="19"/>
+          <w:szCs w:val="19"/>
+        </w:rPr>
+      </w:pPr>
+      <w:r>
+        <w:rPr>
+          <w:rFonts w:ascii="Courier New" w:eastAsia="宋体" w:hAnsi="Courier New" w:cs="Courier New"/>
+          <w:color w:val="660066"/>
+          <w:kern w:val="0"/>
+          <w:sz w:val="19"/>
+          <w:szCs w:val="19"/>
+        </w:rPr>
+        <w:t>})</w:t>
+      </w:r>
+    </w:p>
+    <w:p>
+      <w:pPr>
+        <w:rPr>
+          <w:rFonts w:ascii="Courier New" w:eastAsia="宋体" w:hAnsi="Courier New" w:cs="Courier New"/>
+          <w:color w:val="660066"/>
+          <w:kern w:val="0"/>
+          <w:sz w:val="19"/>
+          <w:szCs w:val="19"/>
+        </w:rPr>
+      </w:pPr>
+    </w:p>
+    <w:p>
+      <w:r>
+        <w:rPr>
+          <w:rFonts w:hint="eastAsia"/>
+        </w:rPr>
+        <w:t>写</w:t>
+      </w:r>
+      <w:r>
+        <w:t>db.json</w:t>
+      </w:r>
+      <w:r>
+        <w:t>文件</w:t>
+      </w:r>
+      <w:r>
+        <w:rPr>
+          <w:rFonts w:hint="eastAsia"/>
+        </w:rPr>
+        <w:t>。</w:t>
+      </w:r>
+    </w:p>
+    <w:p>
+      <w:r>
+        <w:t>C</w:t>
+      </w:r>
+      <w:r>
+        <w:rPr>
+          <w:rFonts w:hint="eastAsia"/>
+        </w:rPr>
+        <w:t>onfig/</w:t>
+      </w:r>
+      <w:r>
+        <w:t>index.js</w:t>
+      </w:r>
+      <w:r>
+        <w:rPr>
+          <w:rFonts w:hint="eastAsia"/>
+        </w:rPr>
+        <w:t>中</w:t>
+      </w:r>
+      <w:r>
+        <w:t>配置代理</w:t>
+      </w:r>
+      <w:r>
+        <w:rPr>
+          <w:rFonts w:hint="eastAsia"/>
+        </w:rPr>
+        <w:t xml:space="preserve"> </w:t>
+      </w:r>
+      <w:r>
+        <w:t>api</w:t>
+      </w:r>
+      <w:r>
+        <w:t>：</w:t>
+      </w:r>
+    </w:p>
+    <w:p>
+      <w:r>
+        <w:rPr>
+          <w:noProof/>
+        </w:rPr>
+        <w:drawing>
+          <wp:inline distT="0" distB="0" distL="0" distR="0" wp14:anchorId="02DB3421" wp14:editId="7F5963F1">
+            <wp:extent cx="3695238" cy="1685714"/>
+            <wp:effectExtent l="0" t="0" r="635" b="0"/>
+            <wp:docPr id="13" name="图片 13"/>
+            <wp:cNvGraphicFramePr>
+              <a:graphicFrameLocks xmlns:a="http://schemas.openxmlformats.org/drawingml/2006/main" noChangeAspect="1"/>
+            </wp:cNvGraphicFramePr>
+            <a:graphic xmlns:a="http://schemas.openxmlformats.org/drawingml/2006/main">
+              <a:graphicData uri="http://schemas.openxmlformats.org/drawingml/2006/picture">
+                <pic:pic xmlns:pic="http://schemas.openxmlformats.org/drawingml/2006/picture">
+                  <pic:nvPicPr>
+                    <pic:cNvPr id="1" name=""/>
+                    <pic:cNvPicPr/>
+                  </pic:nvPicPr>
+                  <pic:blipFill>
+                    <a:blip r:embed="rId15"/>
+                    <a:stretch>
+                      <a:fillRect/>
+                    </a:stretch>
+                  </pic:blipFill>
+                  <pic:spPr>
+                    <a:xfrm>
+                      <a:off x="0" y="0"/>
+                      <a:ext cx="3695238" cy="1685714"/>
+                    </a:xfrm>
+                    <a:prstGeom prst="rect">
+                      <a:avLst/>
+                    </a:prstGeom>
+                  </pic:spPr>
+                </pic:pic>
+              </a:graphicData>
+            </a:graphic>
+          </wp:inline>
+        </w:drawing>
+      </w:r>
+    </w:p>
+    <w:p/>
+    <w:p>
+      <w:r>
+        <w:rPr>
+          <w:rFonts w:hint="eastAsia"/>
+          <w:color w:val="FF0000"/>
+        </w:rPr>
+        <w:t>！注意：</w:t>
+      </w:r>
+      <w:r>
+        <w:rPr>
+          <w:color w:val="FF0000"/>
+        </w:rPr>
+        <w:t>修改完配置文件</w:t>
+      </w:r>
+      <w:r>
+        <w:rPr>
+          <w:rFonts w:hint="eastAsia"/>
+          <w:color w:val="FF0000"/>
+        </w:rPr>
+        <w:t xml:space="preserve"> </w:t>
+      </w:r>
+      <w:r>
+        <w:rPr>
+          <w:rFonts w:hint="eastAsia"/>
+          <w:color w:val="FF0000"/>
+        </w:rPr>
+        <w:t>要重新启动</w:t>
+      </w:r>
+      <w:r>
+        <w:rPr>
+          <w:rFonts w:hint="eastAsia"/>
+          <w:color w:val="FF0000"/>
+        </w:rPr>
+        <w:t xml:space="preserve"> </w:t>
+      </w:r>
+      <w:r>
+        <w:rPr>
+          <w:color w:val="FF0000"/>
+        </w:rPr>
+        <w:t>npm run dev</w:t>
+      </w:r>
+      <w:r>
+        <w:rPr>
+          <w:rFonts w:hint="eastAsia"/>
+          <w:color w:val="FF0000"/>
+        </w:rPr>
+        <w:t>.</w:t>
+      </w:r>
+    </w:p>
+    <w:p/>
+    <w:p>
+      <w:pPr>
+        <w:rPr>
+          <w:rFonts w:hint="eastAsia"/>
+        </w:rPr>
+      </w:pPr>
+      <w:r>
+        <w:t>J</w:t>
+      </w:r>
+      <w:r>
+        <w:rPr>
+          <w:rFonts w:hint="eastAsia"/>
+        </w:rPr>
+        <w:t>sonserver</w:t>
+      </w:r>
+      <w:r>
+        <w:t>只能使用</w:t>
+      </w:r>
+      <w:r>
+        <w:t>get</w:t>
+      </w:r>
+      <w:r>
+        <w:t>请求。</w:t>
+      </w:r>
       <w:bookmarkStart w:id="0" w:name="_GoBack"/>
-      <w:r>
-        <w:rPr>
-          <w:rFonts w:hint="eastAsia"/>
-        </w:rPr>
-        <w:t>6.6</w:t>
-      </w:r>
-    </w:p>
-    <w:bookmarkEnd w:id="0"/>
-    <w:p>
-      <w:proofErr w:type="spellStart"/>
-      <w:r>
-        <w:t>Vue</w:t>
-      </w:r>
-      <w:proofErr w:type="spellEnd"/>
-      <w:r>
-        <w:rPr>
-          <w:rFonts w:hint="eastAsia"/>
-        </w:rPr>
-        <w:t>报错</w:t>
-      </w:r>
-      <w:r>
-        <w:t>：</w:t>
-      </w:r>
-      <w:r>
-        <w:t>listen EADDRINUSE:::8080</w:t>
-      </w:r>
-      <w:r>
-        <w:rPr>
-          <w:rFonts w:hint="eastAsia"/>
-        </w:rPr>
-        <w:t>解决方案</w:t>
-      </w:r>
-    </w:p>
-    <w:p>
-      <w:r>
-        <w:rPr>
-          <w:rFonts w:hint="eastAsia"/>
-        </w:rPr>
-        <w:t>问题原因</w:t>
-      </w:r>
-      <w:r>
-        <w:t>：表示</w:t>
-      </w:r>
-      <w:r>
-        <w:rPr>
-          <w:rFonts w:hint="eastAsia"/>
-        </w:rPr>
-        <w:t>8080</w:t>
-      </w:r>
-      <w:r>
-        <w:rPr>
-          <w:rFonts w:hint="eastAsia"/>
-        </w:rPr>
-        <w:t>端口被占用</w:t>
-      </w:r>
-    </w:p>
-    <w:p>
-      <w:r>
-        <w:rPr>
-          <w:rFonts w:hint="eastAsia"/>
-        </w:rPr>
-        <w:t>解决方案</w:t>
-      </w:r>
-      <w:r>
-        <w:t>：打开</w:t>
-      </w:r>
-      <w:proofErr w:type="spellStart"/>
-      <w:r>
-        <w:t>cmd</w:t>
-      </w:r>
-      <w:proofErr w:type="spellEnd"/>
-      <w:r>
-        <w:t>，输入</w:t>
-      </w:r>
-      <w:proofErr w:type="spellStart"/>
-      <w:r>
-        <w:t>netstat</w:t>
-      </w:r>
-      <w:proofErr w:type="spellEnd"/>
-      <w:r>
-        <w:t xml:space="preserve"> –</w:t>
-      </w:r>
-      <w:proofErr w:type="spellStart"/>
-      <w:r>
-        <w:t>ano</w:t>
-      </w:r>
-      <w:proofErr w:type="spellEnd"/>
-      <w:r>
-        <w:rPr>
-          <w:rFonts w:hint="eastAsia"/>
-        </w:rPr>
-        <w:t>，</w:t>
-      </w:r>
-      <w:r>
-        <w:t>查看所有</w:t>
-      </w:r>
-      <w:r>
-        <w:rPr>
-          <w:rFonts w:hint="eastAsia"/>
-        </w:rPr>
-        <w:t>端口信息</w:t>
-      </w:r>
-      <w:r>
-        <w:t>，找到对应的</w:t>
-      </w:r>
-      <w:r>
-        <w:t>PID</w:t>
-      </w:r>
-      <w:r>
-        <w:t>，</w:t>
-      </w:r>
-    </w:p>
-    <w:p>
-      <w:pPr>
-        <w:rPr>
-          <w:rFonts w:hint="eastAsia"/>
-        </w:rPr>
-      </w:pPr>
-      <w:r>
-        <w:rPr>
-          <w:rFonts w:hint="eastAsia"/>
-        </w:rPr>
-        <w:t>然后输入</w:t>
-      </w:r>
-      <w:proofErr w:type="spellStart"/>
-      <w:r>
-        <w:t>tskill</w:t>
-      </w:r>
-      <w:proofErr w:type="spellEnd"/>
-      <w:r>
-        <w:t xml:space="preserve"> PID</w:t>
-      </w:r>
-      <w:r>
-        <w:t>杀死进程。</w:t>
-      </w:r>
+      <w:bookmarkEnd w:id="0"/>
     </w:p>
     <w:sectPr>
       <w:pgSz w:w="11906" w:h="16838"/>
@@ -1445,51 +2130,6 @@
       <w:jc w:val="both"/>
     </w:pPr>
   </w:style>
-  <w:style w:type="paragraph" w:styleId="1">
-    <w:name w:val="heading 1"/>
-    <w:basedOn w:val="a"/>
-    <w:next w:val="a"/>
-    <w:link w:val="1Char"/>
-    <w:uiPriority w:val="9"/>
-    <w:qFormat/>
-    <w:rsid w:val="00F42C35"/>
-    <w:pPr>
-      <w:keepNext/>
-      <w:keepLines/>
-      <w:spacing w:before="340" w:after="330" w:line="578" w:lineRule="auto"/>
-      <w:outlineLvl w:val="0"/>
-    </w:pPr>
-    <w:rPr>
-      <w:b/>
-      <w:bCs/>
-      <w:kern w:val="44"/>
-      <w:sz w:val="44"/>
-      <w:szCs w:val="44"/>
-    </w:rPr>
-  </w:style>
-  <w:style w:type="paragraph" w:styleId="2">
-    <w:name w:val="heading 2"/>
-    <w:basedOn w:val="a"/>
-    <w:next w:val="a"/>
-    <w:link w:val="2Char"/>
-    <w:uiPriority w:val="9"/>
-    <w:unhideWhenUsed/>
-    <w:qFormat/>
-    <w:rsid w:val="00F42C35"/>
-    <w:pPr>
-      <w:keepNext/>
-      <w:keepLines/>
-      <w:spacing w:before="260" w:after="260" w:line="416" w:lineRule="auto"/>
-      <w:outlineLvl w:val="1"/>
-    </w:pPr>
-    <w:rPr>
-      <w:rFonts w:asciiTheme="majorHAnsi" w:eastAsiaTheme="majorEastAsia" w:hAnsiTheme="majorHAnsi" w:cstheme="majorBidi"/>
-      <w:b/>
-      <w:bCs/>
-      <w:sz w:val="32"/>
-      <w:szCs w:val="32"/>
-    </w:rPr>
-  </w:style>
   <w:style w:type="character" w:default="1" w:styleId="a0">
     <w:name w:val="Default Paragraph Font"/>
     <w:uiPriority w:val="1"/>
@@ -1578,33 +2218,43 @@
     <w:basedOn w:val="a0"/>
     <w:rsid w:val="00B503A8"/>
   </w:style>
-  <w:style w:type="character" w:customStyle="1" w:styleId="1Char">
-    <w:name w:val="标题 1 Char"/>
+  <w:style w:type="character" w:styleId="HTML0">
+    <w:name w:val="HTML Code"/>
     <w:basedOn w:val="a0"/>
-    <w:link w:val="1"/>
-    <w:uiPriority w:val="9"/>
-    <w:rsid w:val="00F42C35"/>
+    <w:uiPriority w:val="99"/>
+    <w:semiHidden/>
+    <w:unhideWhenUsed/>
+    <w:rsid w:val="00A73CF0"/>
     <w:rPr>
-      <w:b/>
-      <w:bCs/>
-      <w:kern w:val="44"/>
-      <w:sz w:val="44"/>
-      <w:szCs w:val="44"/>
+      <w:rFonts w:ascii="宋体" w:eastAsia="宋体" w:hAnsi="宋体" w:cs="宋体"/>
+      <w:sz w:val="24"/>
+      <w:szCs w:val="24"/>
     </w:rPr>
   </w:style>
-  <w:style w:type="character" w:customStyle="1" w:styleId="2Char">
-    <w:name w:val="标题 2 Char"/>
+  <w:style w:type="character" w:customStyle="1" w:styleId="hljs-reserved">
+    <w:name w:val="hljs-reserved"/>
     <w:basedOn w:val="a0"/>
-    <w:link w:val="2"/>
-    <w:uiPriority w:val="9"/>
-    <w:rsid w:val="00F42C35"/>
-    <w:rPr>
-      <w:rFonts w:asciiTheme="majorHAnsi" w:eastAsiaTheme="majorEastAsia" w:hAnsiTheme="majorHAnsi" w:cstheme="majorBidi"/>
-      <w:b/>
-      <w:bCs/>
-      <w:sz w:val="32"/>
-      <w:szCs w:val="32"/>
-    </w:rPr>
+    <w:rsid w:val="00A73CF0"/>
+  </w:style>
+  <w:style w:type="character" w:customStyle="1" w:styleId="hljs-builtin">
+    <w:name w:val="hljs-built_in"/>
+    <w:basedOn w:val="a0"/>
+    <w:rsid w:val="00A73CF0"/>
+  </w:style>
+  <w:style w:type="character" w:customStyle="1" w:styleId="hljs-string">
+    <w:name w:val="hljs-string"/>
+    <w:basedOn w:val="a0"/>
+    <w:rsid w:val="00A73CF0"/>
+  </w:style>
+  <w:style w:type="character" w:customStyle="1" w:styleId="hljs-params">
+    <w:name w:val="hljs-params"/>
+    <w:basedOn w:val="a0"/>
+    <w:rsid w:val="00A73CF0"/>
+  </w:style>
+  <w:style w:type="character" w:customStyle="1" w:styleId="hljs-number">
+    <w:name w:val="hljs-number"/>
+    <w:basedOn w:val="a0"/>
+    <w:rsid w:val="00A73CF0"/>
   </w:style>
 </w:styles>
 </file>

--- a/Imooc/3.带你入门vue2.0与实战开发.docx
+++ b/Imooc/3.带你入门vue2.0与实战开发.docx
@@ -174,6 +174,8 @@
     </w:p>
     <w:p/>
     <w:p>
+      <w:proofErr w:type="spellStart"/>
+      <w:proofErr w:type="gramStart"/>
       <w:r>
         <w:t>d</w:t>
       </w:r>
@@ -186,14 +188,26 @@
       <w:r>
         <w:t>:</w:t>
       </w:r>
-      <w:r>
-        <w:t>function(){</w:t>
+      <w:proofErr w:type="gramEnd"/>
+      <w:r>
+        <w:t>function</w:t>
+      </w:r>
+      <w:proofErr w:type="spellEnd"/>
+      <w:r>
+        <w:t>(){</w:t>
       </w:r>
     </w:p>
     <w:p>
       <w:r>
         <w:tab/>
-        <w:t>return {</w:t>
+      </w:r>
+      <w:proofErr w:type="gramStart"/>
+      <w:r>
+        <w:t>return</w:t>
+      </w:r>
+      <w:proofErr w:type="gramEnd"/>
+      <w:r>
+        <w:t xml:space="preserve"> {</w:t>
       </w:r>
     </w:p>
     <w:p>
@@ -202,7 +216,14 @@
       </w:pPr>
       <w:r>
         <w:tab/>
-        <w:t>a:1,</w:t>
+      </w:r>
+      <w:proofErr w:type="gramStart"/>
+      <w:r>
+        <w:t>a:</w:t>
+      </w:r>
+      <w:proofErr w:type="gramEnd"/>
+      <w:r>
+        <w:t>1,</w:t>
       </w:r>
     </w:p>
     <w:p>
@@ -211,7 +232,14 @@
       </w:pPr>
       <w:r>
         <w:tab/>
-        <w:t>b:2</w:t>
+      </w:r>
+      <w:proofErr w:type="gramStart"/>
+      <w:r>
+        <w:t>b:</w:t>
+      </w:r>
+      <w:proofErr w:type="gramEnd"/>
+      <w:r>
+        <w:t>2</w:t>
       </w:r>
     </w:p>
     <w:p>
@@ -513,15 +541,18 @@
         <w:lastRenderedPageBreak/>
         <w:t>安装</w:t>
       </w:r>
+      <w:proofErr w:type="spellStart"/>
       <w:r>
         <w:t>cnpm</w:t>
       </w:r>
+      <w:proofErr w:type="spellEnd"/>
       <w:r>
         <w:rPr>
           <w:rFonts w:hint="eastAsia"/>
         </w:rPr>
         <w:t>（</w:t>
       </w:r>
+      <w:proofErr w:type="spellStart"/>
       <w:r>
         <w:t>C</w:t>
       </w:r>
@@ -531,6 +562,7 @@
         </w:rPr>
         <w:t>npm</w:t>
       </w:r>
+      <w:proofErr w:type="spellEnd"/>
       <w:r>
         <w:t>更快：</w:t>
       </w:r>
@@ -571,6 +603,8 @@
           <w:szCs w:val="21"/>
         </w:rPr>
       </w:pPr>
+      <w:proofErr w:type="spellStart"/>
+      <w:proofErr w:type="gramStart"/>
       <w:r>
         <w:rPr>
           <w:rFonts w:ascii="宋体" w:eastAsia="宋体" w:hAnsi="宋体" w:cs="宋体"/>
@@ -578,7 +612,18 @@
           <w:kern w:val="0"/>
           <w:szCs w:val="21"/>
         </w:rPr>
-        <w:t xml:space="preserve">npm </w:t>
+        <w:t>npm</w:t>
+      </w:r>
+      <w:proofErr w:type="spellEnd"/>
+      <w:proofErr w:type="gramEnd"/>
+      <w:r>
+        <w:rPr>
+          <w:rFonts w:ascii="宋体" w:eastAsia="宋体" w:hAnsi="宋体" w:cs="宋体"/>
+          <w:color w:val="000000"/>
+          <w:kern w:val="0"/>
+          <w:szCs w:val="21"/>
+        </w:rPr>
+        <w:t xml:space="preserve"> </w:t>
       </w:r>
       <w:r>
         <w:rPr>
@@ -587,7 +632,27 @@
           <w:kern w:val="0"/>
           <w:szCs w:val="21"/>
         </w:rPr>
-        <w:t xml:space="preserve">install -g cnpm </w:t>
+        <w:t xml:space="preserve">install -g </w:t>
+      </w:r>
+      <w:proofErr w:type="spellStart"/>
+      <w:r>
+        <w:rPr>
+          <w:rFonts w:ascii="宋体" w:eastAsia="宋体" w:hAnsi="宋体" w:cs="宋体"/>
+          <w:color w:val="0000FF"/>
+          <w:kern w:val="0"/>
+          <w:szCs w:val="21"/>
+        </w:rPr>
+        <w:t>cnpm</w:t>
+      </w:r>
+      <w:proofErr w:type="spellEnd"/>
+      <w:r>
+        <w:rPr>
+          <w:rFonts w:ascii="宋体" w:eastAsia="宋体" w:hAnsi="宋体" w:cs="宋体"/>
+          <w:color w:val="0000FF"/>
+          <w:kern w:val="0"/>
+          <w:szCs w:val="21"/>
+        </w:rPr>
+        <w:t xml:space="preserve"> </w:t>
       </w:r>
       <w:r>
         <w:rPr>
@@ -660,6 +725,7 @@
           <w:szCs w:val="21"/>
         </w:rPr>
       </w:pPr>
+      <w:proofErr w:type="spellStart"/>
       <w:r>
         <w:rPr>
           <w:rFonts w:ascii="宋体" w:eastAsia="宋体" w:hAnsi="宋体" w:cs="宋体" w:hint="eastAsia"/>
@@ -669,6 +735,7 @@
         </w:rPr>
         <w:t>cnpm</w:t>
       </w:r>
+      <w:proofErr w:type="spellEnd"/>
       <w:r>
         <w:rPr>
           <w:rFonts w:ascii="宋体" w:eastAsia="宋体" w:hAnsi="宋体" w:cs="宋体"/>
@@ -705,6 +772,7 @@
         </w:rPr>
         <w:t xml:space="preserve">  多了</w:t>
       </w:r>
+      <w:proofErr w:type="spellStart"/>
       <w:r>
         <w:rPr>
           <w:rFonts w:ascii="宋体" w:eastAsia="宋体" w:hAnsi="宋体" w:cs="宋体"/>
@@ -721,7 +789,17 @@
           <w:kern w:val="0"/>
           <w:szCs w:val="21"/>
         </w:rPr>
-        <w:t>modules目录</w:t>
+        <w:t>modules</w:t>
+      </w:r>
+      <w:proofErr w:type="spellEnd"/>
+      <w:r>
+        <w:rPr>
+          <w:rFonts w:ascii="宋体" w:eastAsia="宋体" w:hAnsi="宋体" w:cs="宋体"/>
+          <w:color w:val="000000"/>
+          <w:kern w:val="0"/>
+          <w:szCs w:val="21"/>
+        </w:rPr>
+        <w:t>目录</w:t>
       </w:r>
     </w:p>
     <w:p>
@@ -779,7 +857,7 @@
         </w:tabs>
         <w:jc w:val="left"/>
         <w:rPr>
-          <w:rFonts w:ascii="宋体" w:eastAsia="宋体" w:hAnsi="宋体" w:cs="宋体" w:hint="eastAsia"/>
+          <w:rFonts w:ascii="宋体" w:eastAsia="宋体" w:hAnsi="宋体" w:cs="宋体"/>
           <w:color w:val="000000"/>
           <w:kern w:val="0"/>
           <w:szCs w:val="21"/>
@@ -787,6 +865,7 @@
       </w:pPr>
     </w:p>
     <w:p>
+      <w:proofErr w:type="spellStart"/>
       <w:r>
         <w:t>C</w:t>
       </w:r>
@@ -794,10 +873,25 @@
         <w:rPr>
           <w:rFonts w:hint="eastAsia"/>
         </w:rPr>
-        <w:t xml:space="preserve">npm </w:t>
-      </w:r>
-      <w:r>
-        <w:t>install vue-router</w:t>
+        <w:t>npm</w:t>
+      </w:r>
+      <w:proofErr w:type="spellEnd"/>
+      <w:r>
+        <w:rPr>
+          <w:rFonts w:hint="eastAsia"/>
+        </w:rPr>
+        <w:t xml:space="preserve"> </w:t>
+      </w:r>
+      <w:r>
+        <w:t xml:space="preserve">install </w:t>
+      </w:r>
+      <w:proofErr w:type="spellStart"/>
+      <w:r>
+        <w:t>vue</w:t>
+      </w:r>
+      <w:proofErr w:type="spellEnd"/>
+      <w:r>
+        <w:t>-router</w:t>
       </w:r>
       <w:r>
         <w:t xml:space="preserve">  </w:t>
@@ -814,8 +908,13 @@
         </w:rPr>
         <w:t>安装</w:t>
       </w:r>
-      <w:r>
-        <w:t xml:space="preserve">vue-router </w:t>
+      <w:proofErr w:type="spellStart"/>
+      <w:r>
+        <w:t>vue</w:t>
+      </w:r>
+      <w:proofErr w:type="spellEnd"/>
+      <w:r>
+        <w:t xml:space="preserve">-router </w:t>
       </w:r>
     </w:p>
     <w:p/>
@@ -959,6 +1058,7 @@
       </w:r>
     </w:p>
     <w:p>
+      <w:proofErr w:type="spellStart"/>
       <w:r>
         <w:t>C</w:t>
       </w:r>
@@ -968,8 +1068,17 @@
         </w:rPr>
         <w:t>npm</w:t>
       </w:r>
-      <w:r>
-        <w:t xml:space="preserve"> install vuex –save  //</w:t>
+      <w:proofErr w:type="spellEnd"/>
+      <w:r>
+        <w:t xml:space="preserve"> install </w:t>
+      </w:r>
+      <w:proofErr w:type="spellStart"/>
+      <w:r>
+        <w:t>vuex</w:t>
+      </w:r>
+      <w:proofErr w:type="spellEnd"/>
+      <w:r>
+        <w:t xml:space="preserve"> –save  //</w:t>
       </w:r>
       <w:r>
         <w:rPr>
@@ -977,8 +1086,13 @@
         </w:rPr>
         <w:t>安装</w:t>
       </w:r>
-      <w:r>
-        <w:t xml:space="preserve">vuex </w:t>
+      <w:proofErr w:type="spellStart"/>
+      <w:r>
+        <w:t>vuex</w:t>
+      </w:r>
+      <w:proofErr w:type="spellEnd"/>
+      <w:r>
+        <w:t xml:space="preserve"> </w:t>
       </w:r>
     </w:p>
     <w:p>
@@ -1052,13 +1166,31 @@
         </w:rPr>
         <w:t xml:space="preserve"> </w:t>
       </w:r>
-      <w:r>
-        <w:t>vue-resource</w:t>
-      </w:r>
-    </w:p>
-    <w:p>
-      <w:r>
-        <w:t xml:space="preserve">Cnpm  install vue-resource </w:t>
+      <w:proofErr w:type="spellStart"/>
+      <w:r>
+        <w:t>vue</w:t>
+      </w:r>
+      <w:proofErr w:type="spellEnd"/>
+      <w:r>
+        <w:t>-resource</w:t>
+      </w:r>
+    </w:p>
+    <w:p>
+      <w:proofErr w:type="spellStart"/>
+      <w:r>
+        <w:t>Cnpm</w:t>
+      </w:r>
+      <w:proofErr w:type="spellEnd"/>
+      <w:r>
+        <w:t xml:space="preserve">  install </w:t>
+      </w:r>
+      <w:proofErr w:type="spellStart"/>
+      <w:r>
+        <w:t>vue</w:t>
+      </w:r>
+      <w:proofErr w:type="spellEnd"/>
+      <w:r>
+        <w:t xml:space="preserve">-resource </w:t>
       </w:r>
       <w:r>
         <w:t xml:space="preserve"> --save</w:t>
@@ -1072,8 +1204,13 @@
         </w:rPr>
         <w:t>安装</w:t>
       </w:r>
-      <w:r>
-        <w:t>vue-resource</w:t>
+      <w:proofErr w:type="spellStart"/>
+      <w:r>
+        <w:t>vue</w:t>
+      </w:r>
+      <w:proofErr w:type="spellEnd"/>
+      <w:r>
+        <w:t>-resource</w:t>
       </w:r>
     </w:p>
     <w:p/>
@@ -1087,6 +1224,7 @@
       <w:r>
         <w:t>可在</w:t>
       </w:r>
+      <w:proofErr w:type="spellStart"/>
       <w:r>
         <w:t>this</w:t>
       </w:r>
@@ -1108,6 +1246,7 @@
         </w:rPr>
         <w:t>http</w:t>
       </w:r>
+      <w:proofErr w:type="spellEnd"/>
       <w:r>
         <w:rPr>
           <w:rFonts w:hint="eastAsia"/>
@@ -1123,8 +1262,13 @@
         </w:rPr>
         <w:t>安装</w:t>
       </w:r>
-      <w:r>
-        <w:t>json-server  //</w:t>
+      <w:proofErr w:type="spellStart"/>
+      <w:r>
+        <w:t>json</w:t>
+      </w:r>
+      <w:proofErr w:type="spellEnd"/>
+      <w:r>
+        <w:t>-server  //</w:t>
       </w:r>
       <w:r>
         <w:rPr>
@@ -1134,11 +1278,6 @@
       </w:r>
     </w:p>
     <w:p>
-      <w:pPr>
-        <w:rPr>
-          <w:rFonts w:hint="eastAsia"/>
-        </w:rPr>
-      </w:pPr>
       <w:r>
         <w:rPr>
           <w:rFonts w:hint="eastAsia"/>
@@ -1158,8 +1297,13 @@
         </w:rPr>
         <w:t>通过</w:t>
       </w:r>
-      <w:r>
-        <w:t>json-server</w:t>
+      <w:proofErr w:type="spellStart"/>
+      <w:r>
+        <w:t>json</w:t>
+      </w:r>
+      <w:proofErr w:type="spellEnd"/>
+      <w:r>
+        <w:t>-server</w:t>
       </w:r>
       <w:r>
         <w:rPr>
@@ -1169,8 +1313,21 @@
       </w:r>
     </w:p>
     <w:p>
-      <w:r>
-        <w:t xml:space="preserve">Cnpm install json-server </w:t>
+      <w:proofErr w:type="spellStart"/>
+      <w:r>
+        <w:t>Cnpm</w:t>
+      </w:r>
+      <w:proofErr w:type="spellEnd"/>
+      <w:r>
+        <w:t xml:space="preserve"> install </w:t>
+      </w:r>
+      <w:proofErr w:type="spellStart"/>
+      <w:r>
+        <w:t>json</w:t>
+      </w:r>
+      <w:proofErr w:type="spellEnd"/>
+      <w:r>
+        <w:t xml:space="preserve">-server </w:t>
       </w:r>
       <w:r>
         <w:t>–</w:t>
@@ -1202,7 +1359,27 @@
           <w:szCs w:val="21"/>
           <w:shd w:val="clear" w:color="auto" w:fill="FFFFFF"/>
         </w:rPr>
-        <w:t>配置本地访问在</w:t>
+        <w:t>配置</w:t>
+      </w:r>
+      <w:proofErr w:type="gramStart"/>
+      <w:r>
+        <w:rPr>
+          <w:rFonts w:ascii="微软雅黑" w:eastAsia="微软雅黑" w:hAnsi="微软雅黑" w:hint="eastAsia"/>
+          <w:color w:val="333333"/>
+          <w:szCs w:val="21"/>
+          <w:shd w:val="clear" w:color="auto" w:fill="FFFFFF"/>
+        </w:rPr>
+        <w:t>本地访问</w:t>
+      </w:r>
+      <w:proofErr w:type="gramEnd"/>
+      <w:r>
+        <w:rPr>
+          <w:rFonts w:ascii="微软雅黑" w:eastAsia="微软雅黑" w:hAnsi="微软雅黑" w:hint="eastAsia"/>
+          <w:color w:val="333333"/>
+          <w:szCs w:val="21"/>
+          <w:shd w:val="clear" w:color="auto" w:fill="FFFFFF"/>
+        </w:rPr>
+        <w:t>在</w:t>
       </w:r>
       <w:r>
         <w:rPr>
@@ -1236,15 +1413,51 @@
           <w:szCs w:val="19"/>
         </w:rPr>
       </w:pPr>
-      <w:r>
-        <w:rPr>
-          <w:rFonts w:ascii="Courier New" w:eastAsia="宋体" w:hAnsi="Courier New" w:cs="Courier New"/>
-          <w:color w:val="333333"/>
-          <w:kern w:val="0"/>
-          <w:sz w:val="19"/>
-          <w:szCs w:val="19"/>
-        </w:rPr>
-        <w:t xml:space="preserve">const jsonServer = </w:t>
+      <w:proofErr w:type="spellStart"/>
+      <w:proofErr w:type="gramStart"/>
+      <w:r>
+        <w:rPr>
+          <w:rFonts w:ascii="Courier New" w:eastAsia="宋体" w:hAnsi="Courier New" w:cs="Courier New"/>
+          <w:color w:val="333333"/>
+          <w:kern w:val="0"/>
+          <w:sz w:val="19"/>
+          <w:szCs w:val="19"/>
+        </w:rPr>
+        <w:t>const</w:t>
+      </w:r>
+      <w:proofErr w:type="spellEnd"/>
+      <w:proofErr w:type="gramEnd"/>
+      <w:r>
+        <w:rPr>
+          <w:rFonts w:ascii="Courier New" w:eastAsia="宋体" w:hAnsi="Courier New" w:cs="Courier New"/>
+          <w:color w:val="333333"/>
+          <w:kern w:val="0"/>
+          <w:sz w:val="19"/>
+          <w:szCs w:val="19"/>
+        </w:rPr>
+        <w:t xml:space="preserve"> </w:t>
+      </w:r>
+      <w:proofErr w:type="spellStart"/>
+      <w:r>
+        <w:rPr>
+          <w:rFonts w:ascii="Courier New" w:eastAsia="宋体" w:hAnsi="Courier New" w:cs="Courier New"/>
+          <w:color w:val="333333"/>
+          <w:kern w:val="0"/>
+          <w:sz w:val="19"/>
+          <w:szCs w:val="19"/>
+        </w:rPr>
+        <w:t>jsonServer</w:t>
+      </w:r>
+      <w:proofErr w:type="spellEnd"/>
+      <w:r>
+        <w:rPr>
+          <w:rFonts w:ascii="Courier New" w:eastAsia="宋体" w:hAnsi="Courier New" w:cs="Courier New"/>
+          <w:color w:val="333333"/>
+          <w:kern w:val="0"/>
+          <w:sz w:val="19"/>
+          <w:szCs w:val="19"/>
+        </w:rPr>
+        <w:t xml:space="preserve"> = </w:t>
       </w:r>
       <w:r>
         <w:rPr>
@@ -1274,7 +1487,29 @@
           <w:sz w:val="19"/>
           <w:szCs w:val="19"/>
         </w:rPr>
-        <w:t>'json-server'</w:t>
+        <w:t>'</w:t>
+      </w:r>
+      <w:proofErr w:type="spellStart"/>
+      <w:r>
+        <w:rPr>
+          <w:rFonts w:ascii="Courier New" w:eastAsia="宋体" w:hAnsi="Courier New" w:cs="Courier New"/>
+          <w:color w:val="008800"/>
+          <w:kern w:val="0"/>
+          <w:sz w:val="19"/>
+          <w:szCs w:val="19"/>
+        </w:rPr>
+        <w:t>json</w:t>
+      </w:r>
+      <w:proofErr w:type="spellEnd"/>
+      <w:r>
+        <w:rPr>
+          <w:rFonts w:ascii="Courier New" w:eastAsia="宋体" w:hAnsi="Courier New" w:cs="Courier New"/>
+          <w:color w:val="008800"/>
+          <w:kern w:val="0"/>
+          <w:sz w:val="19"/>
+          <w:szCs w:val="19"/>
+        </w:rPr>
+        <w:t>-server'</w:t>
       </w:r>
       <w:r>
         <w:rPr>
@@ -1299,15 +1534,51 @@
           <w:szCs w:val="19"/>
         </w:rPr>
       </w:pPr>
-      <w:r>
-        <w:rPr>
-          <w:rFonts w:ascii="Courier New" w:eastAsia="宋体" w:hAnsi="Courier New" w:cs="Courier New"/>
-          <w:color w:val="333333"/>
-          <w:kern w:val="0"/>
-          <w:sz w:val="19"/>
-          <w:szCs w:val="19"/>
-        </w:rPr>
-        <w:t>const server = jsonServer.create()</w:t>
+      <w:proofErr w:type="spellStart"/>
+      <w:proofErr w:type="gramStart"/>
+      <w:r>
+        <w:rPr>
+          <w:rFonts w:ascii="Courier New" w:eastAsia="宋体" w:hAnsi="Courier New" w:cs="Courier New"/>
+          <w:color w:val="333333"/>
+          <w:kern w:val="0"/>
+          <w:sz w:val="19"/>
+          <w:szCs w:val="19"/>
+        </w:rPr>
+        <w:t>const</w:t>
+      </w:r>
+      <w:proofErr w:type="spellEnd"/>
+      <w:proofErr w:type="gramEnd"/>
+      <w:r>
+        <w:rPr>
+          <w:rFonts w:ascii="Courier New" w:eastAsia="宋体" w:hAnsi="Courier New" w:cs="Courier New"/>
+          <w:color w:val="333333"/>
+          <w:kern w:val="0"/>
+          <w:sz w:val="19"/>
+          <w:szCs w:val="19"/>
+        </w:rPr>
+        <w:t xml:space="preserve"> server = </w:t>
+      </w:r>
+      <w:proofErr w:type="spellStart"/>
+      <w:r>
+        <w:rPr>
+          <w:rFonts w:ascii="Courier New" w:eastAsia="宋体" w:hAnsi="Courier New" w:cs="Courier New"/>
+          <w:color w:val="333333"/>
+          <w:kern w:val="0"/>
+          <w:sz w:val="19"/>
+          <w:szCs w:val="19"/>
+        </w:rPr>
+        <w:t>jsonServer.create</w:t>
+      </w:r>
+      <w:proofErr w:type="spellEnd"/>
+      <w:r>
+        <w:rPr>
+          <w:rFonts w:ascii="Courier New" w:eastAsia="宋体" w:hAnsi="Courier New" w:cs="Courier New"/>
+          <w:color w:val="333333"/>
+          <w:kern w:val="0"/>
+          <w:sz w:val="19"/>
+          <w:szCs w:val="19"/>
+        </w:rPr>
+        <w:t>()</w:t>
       </w:r>
     </w:p>
     <w:p>
@@ -1322,15 +1593,51 @@
           <w:szCs w:val="19"/>
         </w:rPr>
       </w:pPr>
-      <w:r>
-        <w:rPr>
-          <w:rFonts w:ascii="Courier New" w:eastAsia="宋体" w:hAnsi="Courier New" w:cs="Courier New"/>
-          <w:color w:val="333333"/>
-          <w:kern w:val="0"/>
-          <w:sz w:val="19"/>
-          <w:szCs w:val="19"/>
-        </w:rPr>
-        <w:t>const router = jsonServer.router(</w:t>
+      <w:proofErr w:type="spellStart"/>
+      <w:proofErr w:type="gramStart"/>
+      <w:r>
+        <w:rPr>
+          <w:rFonts w:ascii="Courier New" w:eastAsia="宋体" w:hAnsi="Courier New" w:cs="Courier New"/>
+          <w:color w:val="333333"/>
+          <w:kern w:val="0"/>
+          <w:sz w:val="19"/>
+          <w:szCs w:val="19"/>
+        </w:rPr>
+        <w:t>const</w:t>
+      </w:r>
+      <w:proofErr w:type="spellEnd"/>
+      <w:proofErr w:type="gramEnd"/>
+      <w:r>
+        <w:rPr>
+          <w:rFonts w:ascii="Courier New" w:eastAsia="宋体" w:hAnsi="Courier New" w:cs="Courier New"/>
+          <w:color w:val="333333"/>
+          <w:kern w:val="0"/>
+          <w:sz w:val="19"/>
+          <w:szCs w:val="19"/>
+        </w:rPr>
+        <w:t xml:space="preserve"> router = </w:t>
+      </w:r>
+      <w:proofErr w:type="spellStart"/>
+      <w:r>
+        <w:rPr>
+          <w:rFonts w:ascii="Courier New" w:eastAsia="宋体" w:hAnsi="Courier New" w:cs="Courier New"/>
+          <w:color w:val="333333"/>
+          <w:kern w:val="0"/>
+          <w:sz w:val="19"/>
+          <w:szCs w:val="19"/>
+        </w:rPr>
+        <w:t>jsonServer.router</w:t>
+      </w:r>
+      <w:proofErr w:type="spellEnd"/>
+      <w:r>
+        <w:rPr>
+          <w:rFonts w:ascii="Courier New" w:eastAsia="宋体" w:hAnsi="Courier New" w:cs="Courier New"/>
+          <w:color w:val="333333"/>
+          <w:kern w:val="0"/>
+          <w:sz w:val="19"/>
+          <w:szCs w:val="19"/>
+        </w:rPr>
+        <w:t>(</w:t>
       </w:r>
       <w:r>
         <w:rPr>
@@ -1340,7 +1647,29 @@
           <w:sz w:val="19"/>
           <w:szCs w:val="19"/>
         </w:rPr>
-        <w:t>'db.json'</w:t>
+        <w:t>'</w:t>
+      </w:r>
+      <w:proofErr w:type="spellStart"/>
+      <w:r>
+        <w:rPr>
+          <w:rFonts w:ascii="Courier New" w:eastAsia="宋体" w:hAnsi="Courier New" w:cs="Courier New"/>
+          <w:color w:val="008800"/>
+          <w:kern w:val="0"/>
+          <w:sz w:val="19"/>
+          <w:szCs w:val="19"/>
+        </w:rPr>
+        <w:t>db.json</w:t>
+      </w:r>
+      <w:proofErr w:type="spellEnd"/>
+      <w:r>
+        <w:rPr>
+          <w:rFonts w:ascii="Courier New" w:eastAsia="宋体" w:hAnsi="Courier New" w:cs="Courier New"/>
+          <w:color w:val="008800"/>
+          <w:kern w:val="0"/>
+          <w:sz w:val="19"/>
+          <w:szCs w:val="19"/>
+        </w:rPr>
+        <w:t>'</w:t>
       </w:r>
       <w:r>
         <w:rPr>
@@ -1365,15 +1694,73 @@
           <w:szCs w:val="19"/>
         </w:rPr>
       </w:pPr>
-      <w:r>
-        <w:rPr>
-          <w:rFonts w:ascii="Courier New" w:eastAsia="宋体" w:hAnsi="Courier New" w:cs="Courier New"/>
-          <w:color w:val="333333"/>
-          <w:kern w:val="0"/>
-          <w:sz w:val="19"/>
-          <w:szCs w:val="19"/>
-        </w:rPr>
-        <w:t>const middlewares = jsonServer.defaults()</w:t>
+      <w:proofErr w:type="spellStart"/>
+      <w:proofErr w:type="gramStart"/>
+      <w:r>
+        <w:rPr>
+          <w:rFonts w:ascii="Courier New" w:eastAsia="宋体" w:hAnsi="Courier New" w:cs="Courier New"/>
+          <w:color w:val="333333"/>
+          <w:kern w:val="0"/>
+          <w:sz w:val="19"/>
+          <w:szCs w:val="19"/>
+        </w:rPr>
+        <w:t>const</w:t>
+      </w:r>
+      <w:proofErr w:type="spellEnd"/>
+      <w:proofErr w:type="gramEnd"/>
+      <w:r>
+        <w:rPr>
+          <w:rFonts w:ascii="Courier New" w:eastAsia="宋体" w:hAnsi="Courier New" w:cs="Courier New"/>
+          <w:color w:val="333333"/>
+          <w:kern w:val="0"/>
+          <w:sz w:val="19"/>
+          <w:szCs w:val="19"/>
+        </w:rPr>
+        <w:t xml:space="preserve"> </w:t>
+      </w:r>
+      <w:proofErr w:type="spellStart"/>
+      <w:r>
+        <w:rPr>
+          <w:rFonts w:ascii="Courier New" w:eastAsia="宋体" w:hAnsi="Courier New" w:cs="Courier New"/>
+          <w:color w:val="333333"/>
+          <w:kern w:val="0"/>
+          <w:sz w:val="19"/>
+          <w:szCs w:val="19"/>
+        </w:rPr>
+        <w:t>middlewares</w:t>
+      </w:r>
+      <w:proofErr w:type="spellEnd"/>
+      <w:r>
+        <w:rPr>
+          <w:rFonts w:ascii="Courier New" w:eastAsia="宋体" w:hAnsi="Courier New" w:cs="Courier New"/>
+          <w:color w:val="333333"/>
+          <w:kern w:val="0"/>
+          <w:sz w:val="19"/>
+          <w:szCs w:val="19"/>
+        </w:rPr>
+        <w:t xml:space="preserve"> = </w:t>
+      </w:r>
+      <w:proofErr w:type="spellStart"/>
+      <w:r>
+        <w:rPr>
+          <w:rFonts w:ascii="Courier New" w:eastAsia="宋体" w:hAnsi="Courier New" w:cs="Courier New"/>
+          <w:color w:val="333333"/>
+          <w:kern w:val="0"/>
+          <w:sz w:val="19"/>
+          <w:szCs w:val="19"/>
+        </w:rPr>
+        <w:t>jsonServer.defaults</w:t>
+      </w:r>
+      <w:proofErr w:type="spellEnd"/>
+      <w:r>
+        <w:rPr>
+          <w:rFonts w:ascii="Courier New" w:eastAsia="宋体" w:hAnsi="Courier New" w:cs="Courier New"/>
+          <w:color w:val="333333"/>
+          <w:kern w:val="0"/>
+          <w:sz w:val="19"/>
+          <w:szCs w:val="19"/>
+        </w:rPr>
+        <w:t>()</w:t>
       </w:r>
     </w:p>
     <w:p>
@@ -1388,15 +1775,51 @@
           <w:szCs w:val="19"/>
         </w:rPr>
       </w:pPr>
-      <w:r>
-        <w:rPr>
-          <w:rFonts w:ascii="Courier New" w:eastAsia="宋体" w:hAnsi="Courier New" w:cs="Courier New"/>
-          <w:color w:val="333333"/>
-          <w:kern w:val="0"/>
-          <w:sz w:val="19"/>
-          <w:szCs w:val="19"/>
-        </w:rPr>
-        <w:t>server.use(middlewares)</w:t>
+      <w:proofErr w:type="spellStart"/>
+      <w:proofErr w:type="gramStart"/>
+      <w:r>
+        <w:rPr>
+          <w:rFonts w:ascii="Courier New" w:eastAsia="宋体" w:hAnsi="Courier New" w:cs="Courier New"/>
+          <w:color w:val="333333"/>
+          <w:kern w:val="0"/>
+          <w:sz w:val="19"/>
+          <w:szCs w:val="19"/>
+        </w:rPr>
+        <w:t>server.use</w:t>
+      </w:r>
+      <w:proofErr w:type="spellEnd"/>
+      <w:r>
+        <w:rPr>
+          <w:rFonts w:ascii="Courier New" w:eastAsia="宋体" w:hAnsi="Courier New" w:cs="Courier New"/>
+          <w:color w:val="333333"/>
+          <w:kern w:val="0"/>
+          <w:sz w:val="19"/>
+          <w:szCs w:val="19"/>
+        </w:rPr>
+        <w:t>(</w:t>
+      </w:r>
+      <w:proofErr w:type="spellStart"/>
+      <w:proofErr w:type="gramEnd"/>
+      <w:r>
+        <w:rPr>
+          <w:rFonts w:ascii="Courier New" w:eastAsia="宋体" w:hAnsi="Courier New" w:cs="Courier New"/>
+          <w:color w:val="333333"/>
+          <w:kern w:val="0"/>
+          <w:sz w:val="19"/>
+          <w:szCs w:val="19"/>
+        </w:rPr>
+        <w:t>middlewares</w:t>
+      </w:r>
+      <w:proofErr w:type="spellEnd"/>
+      <w:r>
+        <w:rPr>
+          <w:rFonts w:ascii="Courier New" w:eastAsia="宋体" w:hAnsi="Courier New" w:cs="Courier New"/>
+          <w:color w:val="333333"/>
+          <w:kern w:val="0"/>
+          <w:sz w:val="19"/>
+          <w:szCs w:val="19"/>
+        </w:rPr>
+        <w:t>)</w:t>
       </w:r>
     </w:p>
     <w:p>
@@ -1411,15 +1834,39 @@
           <w:szCs w:val="19"/>
         </w:rPr>
       </w:pPr>
-      <w:r>
-        <w:rPr>
-          <w:rFonts w:ascii="Courier New" w:eastAsia="宋体" w:hAnsi="Courier New" w:cs="Courier New"/>
-          <w:color w:val="333333"/>
-          <w:kern w:val="0"/>
-          <w:sz w:val="19"/>
-          <w:szCs w:val="19"/>
-        </w:rPr>
-        <w:t>server.use(router)</w:t>
+      <w:proofErr w:type="spellStart"/>
+      <w:proofErr w:type="gramStart"/>
+      <w:r>
+        <w:rPr>
+          <w:rFonts w:ascii="Courier New" w:eastAsia="宋体" w:hAnsi="Courier New" w:cs="Courier New"/>
+          <w:color w:val="333333"/>
+          <w:kern w:val="0"/>
+          <w:sz w:val="19"/>
+          <w:szCs w:val="19"/>
+        </w:rPr>
+        <w:t>server.use</w:t>
+      </w:r>
+      <w:proofErr w:type="spellEnd"/>
+      <w:r>
+        <w:rPr>
+          <w:rFonts w:ascii="Courier New" w:eastAsia="宋体" w:hAnsi="Courier New" w:cs="Courier New"/>
+          <w:color w:val="333333"/>
+          <w:kern w:val="0"/>
+          <w:sz w:val="19"/>
+          <w:szCs w:val="19"/>
+        </w:rPr>
+        <w:t>(</w:t>
+      </w:r>
+      <w:proofErr w:type="gramEnd"/>
+      <w:r>
+        <w:rPr>
+          <w:rFonts w:ascii="Courier New" w:eastAsia="宋体" w:hAnsi="Courier New" w:cs="Courier New"/>
+          <w:color w:val="333333"/>
+          <w:kern w:val="0"/>
+          <w:sz w:val="19"/>
+          <w:szCs w:val="19"/>
+        </w:rPr>
+        <w:t>router)</w:t>
       </w:r>
     </w:p>
     <w:p>
@@ -1434,6 +1881,8 @@
           <w:szCs w:val="19"/>
         </w:rPr>
       </w:pPr>
+      <w:proofErr w:type="spellStart"/>
+      <w:proofErr w:type="gramStart"/>
       <w:r>
         <w:rPr>
           <w:rFonts w:ascii="Courier New" w:eastAsia="宋体" w:hAnsi="Courier New" w:cs="Courier New"/>
@@ -1444,6 +1893,7 @@
         </w:rPr>
         <w:t>server.listen</w:t>
       </w:r>
+      <w:proofErr w:type="spellEnd"/>
       <w:r>
         <w:rPr>
           <w:rFonts w:ascii="Courier New" w:eastAsia="宋体" w:hAnsi="Courier New" w:cs="Courier New"/>
@@ -1454,6 +1904,7 @@
         </w:rPr>
         <w:t>(</w:t>
       </w:r>
+      <w:proofErr w:type="gramEnd"/>
       <w:r>
         <w:rPr>
           <w:rFonts w:ascii="Courier New" w:eastAsia="宋体" w:hAnsi="Courier New" w:cs="Courier New"/>
@@ -1495,8 +1946,20 @@
           <w:sz w:val="19"/>
           <w:szCs w:val="19"/>
         </w:rPr>
-        <w:t xml:space="preserve">  console.log(</w:t>
-      </w:r>
+        <w:t xml:space="preserve">  </w:t>
+      </w:r>
+      <w:proofErr w:type="gramStart"/>
+      <w:r>
+        <w:rPr>
+          <w:rFonts w:ascii="Courier New" w:eastAsia="宋体" w:hAnsi="Courier New" w:cs="Courier New"/>
+          <w:color w:val="660066"/>
+          <w:kern w:val="0"/>
+          <w:sz w:val="19"/>
+          <w:szCs w:val="19"/>
+        </w:rPr>
+        <w:t>console.log(</w:t>
+      </w:r>
+      <w:proofErr w:type="gramEnd"/>
       <w:r>
         <w:rPr>
           <w:rFonts w:ascii="Courier New" w:eastAsia="宋体" w:hAnsi="Courier New" w:cs="Courier New"/>
@@ -1557,9 +2020,11 @@
         </w:rPr>
         <w:t>写</w:t>
       </w:r>
+      <w:proofErr w:type="spellStart"/>
       <w:r>
         <w:t>db.json</w:t>
       </w:r>
+      <w:proofErr w:type="spellEnd"/>
       <w:r>
         <w:t>文件</w:t>
       </w:r>
@@ -1571,6 +2036,7 @@
       </w:r>
     </w:p>
     <w:p>
+      <w:proofErr w:type="spellStart"/>
       <w:r>
         <w:t>C</w:t>
       </w:r>
@@ -1578,7 +2044,14 @@
         <w:rPr>
           <w:rFonts w:hint="eastAsia"/>
         </w:rPr>
-        <w:t>onfig/</w:t>
+        <w:t>onfig</w:t>
+      </w:r>
+      <w:proofErr w:type="spellEnd"/>
+      <w:r>
+        <w:rPr>
+          <w:rFonts w:hint="eastAsia"/>
+        </w:rPr>
+        <w:t>/</w:t>
       </w:r>
       <w:r>
         <w:t>index.js</w:t>
@@ -1598,9 +2071,11 @@
         </w:rPr>
         <w:t xml:space="preserve"> </w:t>
       </w:r>
+      <w:proofErr w:type="spellStart"/>
       <w:r>
         <w:t>api</w:t>
       </w:r>
+      <w:proofErr w:type="spellEnd"/>
       <w:r>
         <w:t>：</w:t>
       </w:r>
@@ -1683,44 +2158,92 @@
         </w:rPr>
         <w:t xml:space="preserve"> </w:t>
       </w:r>
+      <w:proofErr w:type="spellStart"/>
       <w:r>
         <w:rPr>
           <w:color w:val="FF0000"/>
         </w:rPr>
-        <w:t>npm run dev</w:t>
-      </w:r>
-      <w:r>
-        <w:rPr>
-          <w:rFonts w:hint="eastAsia"/>
+        <w:t>npm</w:t>
+      </w:r>
+      <w:proofErr w:type="spellEnd"/>
+      <w:r>
+        <w:rPr>
           <w:color w:val="FF0000"/>
         </w:rPr>
+        <w:t xml:space="preserve"> run dev</w:t>
+      </w:r>
+      <w:r>
+        <w:rPr>
+          <w:rFonts w:hint="eastAsia"/>
+          <w:color w:val="FF0000"/>
+        </w:rPr>
         <w:t>.</w:t>
       </w:r>
     </w:p>
     <w:p/>
     <w:p>
+      <w:proofErr w:type="spellStart"/>
+      <w:r>
+        <w:t>J</w:t>
+      </w:r>
+      <w:r>
+        <w:rPr>
+          <w:rFonts w:hint="eastAsia"/>
+        </w:rPr>
+        <w:t>sonserver</w:t>
+      </w:r>
+      <w:proofErr w:type="spellEnd"/>
+      <w:r>
+        <w:t>只能使用</w:t>
+      </w:r>
+      <w:r>
+        <w:t>get</w:t>
+      </w:r>
+      <w:r>
+        <w:t>请求。</w:t>
+      </w:r>
+    </w:p>
+    <w:p/>
+    <w:p>
       <w:pPr>
         <w:rPr>
           <w:rFonts w:hint="eastAsia"/>
         </w:rPr>
       </w:pPr>
-      <w:r>
-        <w:t>J</w:t>
-      </w:r>
-      <w:r>
-        <w:rPr>
-          <w:rFonts w:hint="eastAsia"/>
-        </w:rPr>
-        <w:t>sonserver</w:t>
-      </w:r>
-      <w:r>
-        <w:t>只能使用</w:t>
-      </w:r>
-      <w:r>
-        <w:t>get</w:t>
-      </w:r>
-      <w:r>
-        <w:t>请求。</w:t>
+      <w:proofErr w:type="spellStart"/>
+      <w:r>
+        <w:t>Js</w:t>
+      </w:r>
+      <w:proofErr w:type="spellEnd"/>
+      <w:r>
+        <w:rPr>
+          <w:rFonts w:hint="eastAsia"/>
+        </w:rPr>
+        <w:t>中</w:t>
+      </w:r>
+      <w:r>
+        <w:t>引入图片的话</w:t>
+      </w:r>
+      <w:r>
+        <w:rPr>
+          <w:rFonts w:hint="eastAsia"/>
+        </w:rPr>
+        <w:t xml:space="preserve"> </w:t>
+      </w:r>
+      <w:r>
+        <w:rPr>
+          <w:rFonts w:hint="eastAsia"/>
+        </w:rPr>
+        <w:t>要用</w:t>
+      </w:r>
+      <w:r>
+        <w:rPr>
+          <w:rFonts w:hint="eastAsia"/>
+        </w:rPr>
+        <w:t>require</w:t>
+      </w:r>
+      <w:r>
+        <w:t>。</w:t>
       </w:r>
       <w:bookmarkStart w:id="0" w:name="_GoBack"/>
       <w:bookmarkEnd w:id="0"/>

--- a/Imooc/3.带你入门vue2.0与实战开发.docx
+++ b/Imooc/3.带你入门vue2.0与实战开发.docx
@@ -174,8 +174,6 @@
     </w:p>
     <w:p/>
     <w:p>
-      <w:proofErr w:type="spellStart"/>
-      <w:proofErr w:type="gramStart"/>
       <w:r>
         <w:t>d</w:t>
       </w:r>
@@ -188,26 +186,14 @@
       <w:r>
         <w:t>:</w:t>
       </w:r>
-      <w:proofErr w:type="gramEnd"/>
-      <w:r>
-        <w:t>function</w:t>
-      </w:r>
-      <w:proofErr w:type="spellEnd"/>
-      <w:r>
-        <w:t>(){</w:t>
+      <w:r>
+        <w:t>function(){</w:t>
       </w:r>
     </w:p>
     <w:p>
       <w:r>
         <w:tab/>
-      </w:r>
-      <w:proofErr w:type="gramStart"/>
-      <w:r>
-        <w:t>return</w:t>
-      </w:r>
-      <w:proofErr w:type="gramEnd"/>
-      <w:r>
-        <w:t xml:space="preserve"> {</w:t>
+        <w:t>return {</w:t>
       </w:r>
     </w:p>
     <w:p>
@@ -216,14 +202,7 @@
       </w:pPr>
       <w:r>
         <w:tab/>
-      </w:r>
-      <w:proofErr w:type="gramStart"/>
-      <w:r>
-        <w:t>a:</w:t>
-      </w:r>
-      <w:proofErr w:type="gramEnd"/>
-      <w:r>
-        <w:t>1,</w:t>
+        <w:t>a:1,</w:t>
       </w:r>
     </w:p>
     <w:p>
@@ -232,14 +211,7 @@
       </w:pPr>
       <w:r>
         <w:tab/>
-      </w:r>
-      <w:proofErr w:type="gramStart"/>
-      <w:r>
-        <w:t>b:</w:t>
-      </w:r>
-      <w:proofErr w:type="gramEnd"/>
-      <w:r>
-        <w:t>2</w:t>
+        <w:t>b:2</w:t>
       </w:r>
     </w:p>
     <w:p>
@@ -541,18 +513,15 @@
         <w:lastRenderedPageBreak/>
         <w:t>安装</w:t>
       </w:r>
-      <w:proofErr w:type="spellStart"/>
       <w:r>
         <w:t>cnpm</w:t>
       </w:r>
-      <w:proofErr w:type="spellEnd"/>
       <w:r>
         <w:rPr>
           <w:rFonts w:hint="eastAsia"/>
         </w:rPr>
         <w:t>（</w:t>
       </w:r>
-      <w:proofErr w:type="spellStart"/>
       <w:r>
         <w:t>C</w:t>
       </w:r>
@@ -562,7 +531,6 @@
         </w:rPr>
         <w:t>npm</w:t>
       </w:r>
-      <w:proofErr w:type="spellEnd"/>
       <w:r>
         <w:t>更快：</w:t>
       </w:r>
@@ -603,8 +571,6 @@
           <w:szCs w:val="21"/>
         </w:rPr>
       </w:pPr>
-      <w:proofErr w:type="spellStart"/>
-      <w:proofErr w:type="gramStart"/>
       <w:r>
         <w:rPr>
           <w:rFonts w:ascii="宋体" w:eastAsia="宋体" w:hAnsi="宋体" w:cs="宋体"/>
@@ -612,18 +578,7 @@
           <w:kern w:val="0"/>
           <w:szCs w:val="21"/>
         </w:rPr>
-        <w:t>npm</w:t>
-      </w:r>
-      <w:proofErr w:type="spellEnd"/>
-      <w:proofErr w:type="gramEnd"/>
-      <w:r>
-        <w:rPr>
-          <w:rFonts w:ascii="宋体" w:eastAsia="宋体" w:hAnsi="宋体" w:cs="宋体"/>
-          <w:color w:val="000000"/>
-          <w:kern w:val="0"/>
-          <w:szCs w:val="21"/>
-        </w:rPr>
-        <w:t xml:space="preserve"> </w:t>
+        <w:t xml:space="preserve">npm </w:t>
       </w:r>
       <w:r>
         <w:rPr>
@@ -632,27 +587,7 @@
           <w:kern w:val="0"/>
           <w:szCs w:val="21"/>
         </w:rPr>
-        <w:t xml:space="preserve">install -g </w:t>
-      </w:r>
-      <w:proofErr w:type="spellStart"/>
-      <w:r>
-        <w:rPr>
-          <w:rFonts w:ascii="宋体" w:eastAsia="宋体" w:hAnsi="宋体" w:cs="宋体"/>
-          <w:color w:val="0000FF"/>
-          <w:kern w:val="0"/>
-          <w:szCs w:val="21"/>
-        </w:rPr>
-        <w:t>cnpm</w:t>
-      </w:r>
-      <w:proofErr w:type="spellEnd"/>
-      <w:r>
-        <w:rPr>
-          <w:rFonts w:ascii="宋体" w:eastAsia="宋体" w:hAnsi="宋体" w:cs="宋体"/>
-          <w:color w:val="0000FF"/>
-          <w:kern w:val="0"/>
-          <w:szCs w:val="21"/>
-        </w:rPr>
-        <w:t xml:space="preserve"> </w:t>
+        <w:t xml:space="preserve">install -g cnpm </w:t>
       </w:r>
       <w:r>
         <w:rPr>
@@ -725,7 +660,6 @@
           <w:szCs w:val="21"/>
         </w:rPr>
       </w:pPr>
-      <w:proofErr w:type="spellStart"/>
       <w:r>
         <w:rPr>
           <w:rFonts w:ascii="宋体" w:eastAsia="宋体" w:hAnsi="宋体" w:cs="宋体" w:hint="eastAsia"/>
@@ -735,7 +669,6 @@
         </w:rPr>
         <w:t>cnpm</w:t>
       </w:r>
-      <w:proofErr w:type="spellEnd"/>
       <w:r>
         <w:rPr>
           <w:rFonts w:ascii="宋体" w:eastAsia="宋体" w:hAnsi="宋体" w:cs="宋体"/>
@@ -772,7 +705,6 @@
         </w:rPr>
         <w:t xml:space="preserve">  多了</w:t>
       </w:r>
-      <w:proofErr w:type="spellStart"/>
       <w:r>
         <w:rPr>
           <w:rFonts w:ascii="宋体" w:eastAsia="宋体" w:hAnsi="宋体" w:cs="宋体"/>
@@ -789,17 +721,7 @@
           <w:kern w:val="0"/>
           <w:szCs w:val="21"/>
         </w:rPr>
-        <w:t>modules</w:t>
-      </w:r>
-      <w:proofErr w:type="spellEnd"/>
-      <w:r>
-        <w:rPr>
-          <w:rFonts w:ascii="宋体" w:eastAsia="宋体" w:hAnsi="宋体" w:cs="宋体"/>
-          <w:color w:val="000000"/>
-          <w:kern w:val="0"/>
-          <w:szCs w:val="21"/>
-        </w:rPr>
-        <w:t>目录</w:t>
+        <w:t>modules目录</w:t>
       </w:r>
     </w:p>
     <w:p>
@@ -865,7 +787,6 @@
       </w:pPr>
     </w:p>
     <w:p>
-      <w:proofErr w:type="spellStart"/>
       <w:r>
         <w:t>C</w:t>
       </w:r>
@@ -873,25 +794,10 @@
         <w:rPr>
           <w:rFonts w:hint="eastAsia"/>
         </w:rPr>
-        <w:t>npm</w:t>
-      </w:r>
-      <w:proofErr w:type="spellEnd"/>
-      <w:r>
-        <w:rPr>
-          <w:rFonts w:hint="eastAsia"/>
-        </w:rPr>
-        <w:t xml:space="preserve"> </w:t>
-      </w:r>
-      <w:r>
-        <w:t xml:space="preserve">install </w:t>
-      </w:r>
-      <w:proofErr w:type="spellStart"/>
-      <w:r>
-        <w:t>vue</w:t>
-      </w:r>
-      <w:proofErr w:type="spellEnd"/>
-      <w:r>
-        <w:t>-router</w:t>
+        <w:t xml:space="preserve">npm </w:t>
+      </w:r>
+      <w:r>
+        <w:t>install vue-router</w:t>
       </w:r>
       <w:r>
         <w:t xml:space="preserve">  </w:t>
@@ -908,13 +814,8 @@
         </w:rPr>
         <w:t>安装</w:t>
       </w:r>
-      <w:proofErr w:type="spellStart"/>
-      <w:r>
-        <w:t>vue</w:t>
-      </w:r>
-      <w:proofErr w:type="spellEnd"/>
-      <w:r>
-        <w:t xml:space="preserve">-router </w:t>
+      <w:r>
+        <w:t xml:space="preserve">vue-router </w:t>
       </w:r>
     </w:p>
     <w:p/>
@@ -1058,7 +959,6 @@
       </w:r>
     </w:p>
     <w:p>
-      <w:proofErr w:type="spellStart"/>
       <w:r>
         <w:t>C</w:t>
       </w:r>
@@ -1068,17 +968,8 @@
         </w:rPr>
         <w:t>npm</w:t>
       </w:r>
-      <w:proofErr w:type="spellEnd"/>
-      <w:r>
-        <w:t xml:space="preserve"> install </w:t>
-      </w:r>
-      <w:proofErr w:type="spellStart"/>
-      <w:r>
-        <w:t>vuex</w:t>
-      </w:r>
-      <w:proofErr w:type="spellEnd"/>
-      <w:r>
-        <w:t xml:space="preserve"> –save  //</w:t>
+      <w:r>
+        <w:t xml:space="preserve"> install vuex –save  //</w:t>
       </w:r>
       <w:r>
         <w:rPr>
@@ -1086,13 +977,8 @@
         </w:rPr>
         <w:t>安装</w:t>
       </w:r>
-      <w:proofErr w:type="spellStart"/>
-      <w:r>
-        <w:t>vuex</w:t>
-      </w:r>
-      <w:proofErr w:type="spellEnd"/>
-      <w:r>
-        <w:t xml:space="preserve"> </w:t>
+      <w:r>
+        <w:t xml:space="preserve">vuex </w:t>
       </w:r>
     </w:p>
     <w:p>
@@ -1166,31 +1052,13 @@
         </w:rPr>
         <w:t xml:space="preserve"> </w:t>
       </w:r>
-      <w:proofErr w:type="spellStart"/>
-      <w:r>
-        <w:t>vue</w:t>
-      </w:r>
-      <w:proofErr w:type="spellEnd"/>
-      <w:r>
-        <w:t>-resource</w:t>
-      </w:r>
-    </w:p>
-    <w:p>
-      <w:proofErr w:type="spellStart"/>
-      <w:r>
-        <w:t>Cnpm</w:t>
-      </w:r>
-      <w:proofErr w:type="spellEnd"/>
-      <w:r>
-        <w:t xml:space="preserve">  install </w:t>
-      </w:r>
-      <w:proofErr w:type="spellStart"/>
-      <w:r>
-        <w:t>vue</w:t>
-      </w:r>
-      <w:proofErr w:type="spellEnd"/>
-      <w:r>
-        <w:t xml:space="preserve">-resource </w:t>
+      <w:r>
+        <w:t>vue-resource</w:t>
+      </w:r>
+    </w:p>
+    <w:p>
+      <w:r>
+        <w:t xml:space="preserve">Cnpm  install vue-resource </w:t>
       </w:r>
       <w:r>
         <w:t xml:space="preserve"> --save</w:t>
@@ -1204,13 +1072,8 @@
         </w:rPr>
         <w:t>安装</w:t>
       </w:r>
-      <w:proofErr w:type="spellStart"/>
-      <w:r>
-        <w:t>vue</w:t>
-      </w:r>
-      <w:proofErr w:type="spellEnd"/>
-      <w:r>
-        <w:t>-resource</w:t>
+      <w:r>
+        <w:t>vue-resource</w:t>
       </w:r>
     </w:p>
     <w:p/>
@@ -1224,7 +1087,6 @@
       <w:r>
         <w:t>可在</w:t>
       </w:r>
-      <w:proofErr w:type="spellStart"/>
       <w:r>
         <w:t>this</w:t>
       </w:r>
@@ -1246,7 +1108,6 @@
         </w:rPr>
         <w:t>http</w:t>
       </w:r>
-      <w:proofErr w:type="spellEnd"/>
       <w:r>
         <w:rPr>
           <w:rFonts w:hint="eastAsia"/>
@@ -1262,13 +1123,8 @@
         </w:rPr>
         <w:t>安装</w:t>
       </w:r>
-      <w:proofErr w:type="spellStart"/>
-      <w:r>
-        <w:t>json</w:t>
-      </w:r>
-      <w:proofErr w:type="spellEnd"/>
-      <w:r>
-        <w:t>-server  //</w:t>
+      <w:r>
+        <w:t>json-server  //</w:t>
       </w:r>
       <w:r>
         <w:rPr>
@@ -1297,13 +1153,8 @@
         </w:rPr>
         <w:t>通过</w:t>
       </w:r>
-      <w:proofErr w:type="spellStart"/>
-      <w:r>
-        <w:t>json</w:t>
-      </w:r>
-      <w:proofErr w:type="spellEnd"/>
-      <w:r>
-        <w:t>-server</w:t>
+      <w:r>
+        <w:t>json-server</w:t>
       </w:r>
       <w:r>
         <w:rPr>
@@ -1313,21 +1164,8 @@
       </w:r>
     </w:p>
     <w:p>
-      <w:proofErr w:type="spellStart"/>
-      <w:r>
-        <w:t>Cnpm</w:t>
-      </w:r>
-      <w:proofErr w:type="spellEnd"/>
-      <w:r>
-        <w:t xml:space="preserve"> install </w:t>
-      </w:r>
-      <w:proofErr w:type="spellStart"/>
-      <w:r>
-        <w:t>json</w:t>
-      </w:r>
-      <w:proofErr w:type="spellEnd"/>
-      <w:r>
-        <w:t xml:space="preserve">-server </w:t>
+      <w:r>
+        <w:t xml:space="preserve">Cnpm install json-server </w:t>
       </w:r>
       <w:r>
         <w:t>–</w:t>
@@ -1359,27 +1197,7 @@
           <w:szCs w:val="21"/>
           <w:shd w:val="clear" w:color="auto" w:fill="FFFFFF"/>
         </w:rPr>
-        <w:t>配置</w:t>
-      </w:r>
-      <w:proofErr w:type="gramStart"/>
-      <w:r>
-        <w:rPr>
-          <w:rFonts w:ascii="微软雅黑" w:eastAsia="微软雅黑" w:hAnsi="微软雅黑" w:hint="eastAsia"/>
-          <w:color w:val="333333"/>
-          <w:szCs w:val="21"/>
-          <w:shd w:val="clear" w:color="auto" w:fill="FFFFFF"/>
-        </w:rPr>
-        <w:t>本地访问</w:t>
-      </w:r>
-      <w:proofErr w:type="gramEnd"/>
-      <w:r>
-        <w:rPr>
-          <w:rFonts w:ascii="微软雅黑" w:eastAsia="微软雅黑" w:hAnsi="微软雅黑" w:hint="eastAsia"/>
-          <w:color w:val="333333"/>
-          <w:szCs w:val="21"/>
-          <w:shd w:val="clear" w:color="auto" w:fill="FFFFFF"/>
-        </w:rPr>
-        <w:t>在</w:t>
+        <w:t>配置本地访问在</w:t>
       </w:r>
       <w:r>
         <w:rPr>
@@ -1413,8 +1231,6 @@
           <w:szCs w:val="19"/>
         </w:rPr>
       </w:pPr>
-      <w:proofErr w:type="spellStart"/>
-      <w:proofErr w:type="gramStart"/>
       <w:r>
         <w:rPr>
           <w:rFonts w:ascii="Courier New" w:eastAsia="宋体" w:hAnsi="Courier New" w:cs="Courier New"/>
@@ -1423,10 +1239,18 @@
           <w:sz w:val="19"/>
           <w:szCs w:val="19"/>
         </w:rPr>
-        <w:t>const</w:t>
-      </w:r>
-      <w:proofErr w:type="spellEnd"/>
-      <w:proofErr w:type="gramEnd"/>
+        <w:t xml:space="preserve">const jsonServer = </w:t>
+      </w:r>
+      <w:r>
+        <w:rPr>
+          <w:rFonts w:ascii="Courier New" w:eastAsia="宋体" w:hAnsi="Courier New" w:cs="Courier New"/>
+          <w:color w:val="660066"/>
+          <w:kern w:val="0"/>
+          <w:sz w:val="19"/>
+          <w:szCs w:val="19"/>
+        </w:rPr>
+        <w:t>require</w:t>
+      </w:r>
       <w:r>
         <w:rPr>
           <w:rFonts w:ascii="Courier New" w:eastAsia="宋体" w:hAnsi="Courier New" w:cs="Courier New"/>
@@ -1435,48 +1259,6 @@
           <w:sz w:val="19"/>
           <w:szCs w:val="19"/>
         </w:rPr>
-        <w:t xml:space="preserve"> </w:t>
-      </w:r>
-      <w:proofErr w:type="spellStart"/>
-      <w:r>
-        <w:rPr>
-          <w:rFonts w:ascii="Courier New" w:eastAsia="宋体" w:hAnsi="Courier New" w:cs="Courier New"/>
-          <w:color w:val="333333"/>
-          <w:kern w:val="0"/>
-          <w:sz w:val="19"/>
-          <w:szCs w:val="19"/>
-        </w:rPr>
-        <w:t>jsonServer</w:t>
-      </w:r>
-      <w:proofErr w:type="spellEnd"/>
-      <w:r>
-        <w:rPr>
-          <w:rFonts w:ascii="Courier New" w:eastAsia="宋体" w:hAnsi="Courier New" w:cs="Courier New"/>
-          <w:color w:val="333333"/>
-          <w:kern w:val="0"/>
-          <w:sz w:val="19"/>
-          <w:szCs w:val="19"/>
-        </w:rPr>
-        <w:t xml:space="preserve"> = </w:t>
-      </w:r>
-      <w:r>
-        <w:rPr>
-          <w:rFonts w:ascii="Courier New" w:eastAsia="宋体" w:hAnsi="Courier New" w:cs="Courier New"/>
-          <w:color w:val="660066"/>
-          <w:kern w:val="0"/>
-          <w:sz w:val="19"/>
-          <w:szCs w:val="19"/>
-        </w:rPr>
-        <w:t>require</w:t>
-      </w:r>
-      <w:r>
-        <w:rPr>
-          <w:rFonts w:ascii="Courier New" w:eastAsia="宋体" w:hAnsi="Courier New" w:cs="Courier New"/>
-          <w:color w:val="333333"/>
-          <w:kern w:val="0"/>
-          <w:sz w:val="19"/>
-          <w:szCs w:val="19"/>
-        </w:rPr>
         <w:t>(</w:t>
       </w:r>
       <w:r>
@@ -1487,29 +1269,7 @@
           <w:sz w:val="19"/>
           <w:szCs w:val="19"/>
         </w:rPr>
-        <w:t>'</w:t>
-      </w:r>
-      <w:proofErr w:type="spellStart"/>
-      <w:r>
-        <w:rPr>
-          <w:rFonts w:ascii="Courier New" w:eastAsia="宋体" w:hAnsi="Courier New" w:cs="Courier New"/>
-          <w:color w:val="008800"/>
-          <w:kern w:val="0"/>
-          <w:sz w:val="19"/>
-          <w:szCs w:val="19"/>
-        </w:rPr>
-        <w:t>json</w:t>
-      </w:r>
-      <w:proofErr w:type="spellEnd"/>
-      <w:r>
-        <w:rPr>
-          <w:rFonts w:ascii="Courier New" w:eastAsia="宋体" w:hAnsi="Courier New" w:cs="Courier New"/>
-          <w:color w:val="008800"/>
-          <w:kern w:val="0"/>
-          <w:sz w:val="19"/>
-          <w:szCs w:val="19"/>
-        </w:rPr>
-        <w:t>-server'</w:t>
+        <w:t>'json-server'</w:t>
       </w:r>
       <w:r>
         <w:rPr>
@@ -1534,8 +1294,6 @@
           <w:szCs w:val="19"/>
         </w:rPr>
       </w:pPr>
-      <w:proofErr w:type="spellStart"/>
-      <w:proofErr w:type="gramStart"/>
       <w:r>
         <w:rPr>
           <w:rFonts w:ascii="Courier New" w:eastAsia="宋体" w:hAnsi="Courier New" w:cs="Courier New"/>
@@ -1544,41 +1302,7 @@
           <w:sz w:val="19"/>
           <w:szCs w:val="19"/>
         </w:rPr>
-        <w:t>const</w:t>
-      </w:r>
-      <w:proofErr w:type="spellEnd"/>
-      <w:proofErr w:type="gramEnd"/>
-      <w:r>
-        <w:rPr>
-          <w:rFonts w:ascii="Courier New" w:eastAsia="宋体" w:hAnsi="Courier New" w:cs="Courier New"/>
-          <w:color w:val="333333"/>
-          <w:kern w:val="0"/>
-          <w:sz w:val="19"/>
-          <w:szCs w:val="19"/>
-        </w:rPr>
-        <w:t xml:space="preserve"> server = </w:t>
-      </w:r>
-      <w:proofErr w:type="spellStart"/>
-      <w:r>
-        <w:rPr>
-          <w:rFonts w:ascii="Courier New" w:eastAsia="宋体" w:hAnsi="Courier New" w:cs="Courier New"/>
-          <w:color w:val="333333"/>
-          <w:kern w:val="0"/>
-          <w:sz w:val="19"/>
-          <w:szCs w:val="19"/>
-        </w:rPr>
-        <w:t>jsonServer.create</w:t>
-      </w:r>
-      <w:proofErr w:type="spellEnd"/>
-      <w:r>
-        <w:rPr>
-          <w:rFonts w:ascii="Courier New" w:eastAsia="宋体" w:hAnsi="Courier New" w:cs="Courier New"/>
-          <w:color w:val="333333"/>
-          <w:kern w:val="0"/>
-          <w:sz w:val="19"/>
-          <w:szCs w:val="19"/>
-        </w:rPr>
-        <w:t>()</w:t>
+        <w:t>const server = jsonServer.create()</w:t>
       </w:r>
     </w:p>
     <w:p>
@@ -1593,8 +1317,6 @@
           <w:szCs w:val="19"/>
         </w:rPr>
       </w:pPr>
-      <w:proofErr w:type="spellStart"/>
-      <w:proofErr w:type="gramStart"/>
       <w:r>
         <w:rPr>
           <w:rFonts w:ascii="Courier New" w:eastAsia="宋体" w:hAnsi="Courier New" w:cs="Courier New"/>
@@ -1603,41 +1325,7 @@
           <w:sz w:val="19"/>
           <w:szCs w:val="19"/>
         </w:rPr>
-        <w:t>const</w:t>
-      </w:r>
-      <w:proofErr w:type="spellEnd"/>
-      <w:proofErr w:type="gramEnd"/>
-      <w:r>
-        <w:rPr>
-          <w:rFonts w:ascii="Courier New" w:eastAsia="宋体" w:hAnsi="Courier New" w:cs="Courier New"/>
-          <w:color w:val="333333"/>
-          <w:kern w:val="0"/>
-          <w:sz w:val="19"/>
-          <w:szCs w:val="19"/>
-        </w:rPr>
-        <w:t xml:space="preserve"> router = </w:t>
-      </w:r>
-      <w:proofErr w:type="spellStart"/>
-      <w:r>
-        <w:rPr>
-          <w:rFonts w:ascii="Courier New" w:eastAsia="宋体" w:hAnsi="Courier New" w:cs="Courier New"/>
-          <w:color w:val="333333"/>
-          <w:kern w:val="0"/>
-          <w:sz w:val="19"/>
-          <w:szCs w:val="19"/>
-        </w:rPr>
-        <w:t>jsonServer.router</w:t>
-      </w:r>
-      <w:proofErr w:type="spellEnd"/>
-      <w:r>
-        <w:rPr>
-          <w:rFonts w:ascii="Courier New" w:eastAsia="宋体" w:hAnsi="Courier New" w:cs="Courier New"/>
-          <w:color w:val="333333"/>
-          <w:kern w:val="0"/>
-          <w:sz w:val="19"/>
-          <w:szCs w:val="19"/>
-        </w:rPr>
-        <w:t>(</w:t>
+        <w:t>const router = jsonServer.router(</w:t>
       </w:r>
       <w:r>
         <w:rPr>
@@ -1647,29 +1335,7 @@
           <w:sz w:val="19"/>
           <w:szCs w:val="19"/>
         </w:rPr>
-        <w:t>'</w:t>
-      </w:r>
-      <w:proofErr w:type="spellStart"/>
-      <w:r>
-        <w:rPr>
-          <w:rFonts w:ascii="Courier New" w:eastAsia="宋体" w:hAnsi="Courier New" w:cs="Courier New"/>
-          <w:color w:val="008800"/>
-          <w:kern w:val="0"/>
-          <w:sz w:val="19"/>
-          <w:szCs w:val="19"/>
-        </w:rPr>
-        <w:t>db.json</w:t>
-      </w:r>
-      <w:proofErr w:type="spellEnd"/>
-      <w:r>
-        <w:rPr>
-          <w:rFonts w:ascii="Courier New" w:eastAsia="宋体" w:hAnsi="Courier New" w:cs="Courier New"/>
-          <w:color w:val="008800"/>
-          <w:kern w:val="0"/>
-          <w:sz w:val="19"/>
-          <w:szCs w:val="19"/>
-        </w:rPr>
-        <w:t>'</w:t>
+        <w:t>'db.json'</w:t>
       </w:r>
       <w:r>
         <w:rPr>
@@ -1694,8 +1360,6 @@
           <w:szCs w:val="19"/>
         </w:rPr>
       </w:pPr>
-      <w:proofErr w:type="spellStart"/>
-      <w:proofErr w:type="gramStart"/>
       <w:r>
         <w:rPr>
           <w:rFonts w:ascii="Courier New" w:eastAsia="宋体" w:hAnsi="Courier New" w:cs="Courier New"/>
@@ -1704,63 +1368,7 @@
           <w:sz w:val="19"/>
           <w:szCs w:val="19"/>
         </w:rPr>
-        <w:t>const</w:t>
-      </w:r>
-      <w:proofErr w:type="spellEnd"/>
-      <w:proofErr w:type="gramEnd"/>
-      <w:r>
-        <w:rPr>
-          <w:rFonts w:ascii="Courier New" w:eastAsia="宋体" w:hAnsi="Courier New" w:cs="Courier New"/>
-          <w:color w:val="333333"/>
-          <w:kern w:val="0"/>
-          <w:sz w:val="19"/>
-          <w:szCs w:val="19"/>
-        </w:rPr>
-        <w:t xml:space="preserve"> </w:t>
-      </w:r>
-      <w:proofErr w:type="spellStart"/>
-      <w:r>
-        <w:rPr>
-          <w:rFonts w:ascii="Courier New" w:eastAsia="宋体" w:hAnsi="Courier New" w:cs="Courier New"/>
-          <w:color w:val="333333"/>
-          <w:kern w:val="0"/>
-          <w:sz w:val="19"/>
-          <w:szCs w:val="19"/>
-        </w:rPr>
-        <w:t>middlewares</w:t>
-      </w:r>
-      <w:proofErr w:type="spellEnd"/>
-      <w:r>
-        <w:rPr>
-          <w:rFonts w:ascii="Courier New" w:eastAsia="宋体" w:hAnsi="Courier New" w:cs="Courier New"/>
-          <w:color w:val="333333"/>
-          <w:kern w:val="0"/>
-          <w:sz w:val="19"/>
-          <w:szCs w:val="19"/>
-        </w:rPr>
-        <w:t xml:space="preserve"> = </w:t>
-      </w:r>
-      <w:proofErr w:type="spellStart"/>
-      <w:r>
-        <w:rPr>
-          <w:rFonts w:ascii="Courier New" w:eastAsia="宋体" w:hAnsi="Courier New" w:cs="Courier New"/>
-          <w:color w:val="333333"/>
-          <w:kern w:val="0"/>
-          <w:sz w:val="19"/>
-          <w:szCs w:val="19"/>
-        </w:rPr>
-        <w:t>jsonServer.defaults</w:t>
-      </w:r>
-      <w:proofErr w:type="spellEnd"/>
-      <w:r>
-        <w:rPr>
-          <w:rFonts w:ascii="Courier New" w:eastAsia="宋体" w:hAnsi="Courier New" w:cs="Courier New"/>
-          <w:color w:val="333333"/>
-          <w:kern w:val="0"/>
-          <w:sz w:val="19"/>
-          <w:szCs w:val="19"/>
-        </w:rPr>
-        <w:t>()</w:t>
+        <w:t>const middlewares = jsonServer.defaults()</w:t>
       </w:r>
     </w:p>
     <w:p>
@@ -1775,8 +1383,6 @@
           <w:szCs w:val="19"/>
         </w:rPr>
       </w:pPr>
-      <w:proofErr w:type="spellStart"/>
-      <w:proofErr w:type="gramStart"/>
       <w:r>
         <w:rPr>
           <w:rFonts w:ascii="Courier New" w:eastAsia="宋体" w:hAnsi="Courier New" w:cs="Courier New"/>
@@ -1785,41 +1391,7 @@
           <w:sz w:val="19"/>
           <w:szCs w:val="19"/>
         </w:rPr>
-        <w:t>server.use</w:t>
-      </w:r>
-      <w:proofErr w:type="spellEnd"/>
-      <w:r>
-        <w:rPr>
-          <w:rFonts w:ascii="Courier New" w:eastAsia="宋体" w:hAnsi="Courier New" w:cs="Courier New"/>
-          <w:color w:val="333333"/>
-          <w:kern w:val="0"/>
-          <w:sz w:val="19"/>
-          <w:szCs w:val="19"/>
-        </w:rPr>
-        <w:t>(</w:t>
-      </w:r>
-      <w:proofErr w:type="spellStart"/>
-      <w:proofErr w:type="gramEnd"/>
-      <w:r>
-        <w:rPr>
-          <w:rFonts w:ascii="Courier New" w:eastAsia="宋体" w:hAnsi="Courier New" w:cs="Courier New"/>
-          <w:color w:val="333333"/>
-          <w:kern w:val="0"/>
-          <w:sz w:val="19"/>
-          <w:szCs w:val="19"/>
-        </w:rPr>
-        <w:t>middlewares</w:t>
-      </w:r>
-      <w:proofErr w:type="spellEnd"/>
-      <w:r>
-        <w:rPr>
-          <w:rFonts w:ascii="Courier New" w:eastAsia="宋体" w:hAnsi="Courier New" w:cs="Courier New"/>
-          <w:color w:val="333333"/>
-          <w:kern w:val="0"/>
-          <w:sz w:val="19"/>
-          <w:szCs w:val="19"/>
-        </w:rPr>
-        <w:t>)</w:t>
+        <w:t>server.use(middlewares)</w:t>
       </w:r>
     </w:p>
     <w:p>
@@ -1834,8 +1406,6 @@
           <w:szCs w:val="19"/>
         </w:rPr>
       </w:pPr>
-      <w:proofErr w:type="spellStart"/>
-      <w:proofErr w:type="gramStart"/>
       <w:r>
         <w:rPr>
           <w:rFonts w:ascii="Courier New" w:eastAsia="宋体" w:hAnsi="Courier New" w:cs="Courier New"/>
@@ -1844,29 +1414,7 @@
           <w:sz w:val="19"/>
           <w:szCs w:val="19"/>
         </w:rPr>
-        <w:t>server.use</w:t>
-      </w:r>
-      <w:proofErr w:type="spellEnd"/>
-      <w:r>
-        <w:rPr>
-          <w:rFonts w:ascii="Courier New" w:eastAsia="宋体" w:hAnsi="Courier New" w:cs="Courier New"/>
-          <w:color w:val="333333"/>
-          <w:kern w:val="0"/>
-          <w:sz w:val="19"/>
-          <w:szCs w:val="19"/>
-        </w:rPr>
-        <w:t>(</w:t>
-      </w:r>
-      <w:proofErr w:type="gramEnd"/>
-      <w:r>
-        <w:rPr>
-          <w:rFonts w:ascii="Courier New" w:eastAsia="宋体" w:hAnsi="Courier New" w:cs="Courier New"/>
-          <w:color w:val="333333"/>
-          <w:kern w:val="0"/>
-          <w:sz w:val="19"/>
-          <w:szCs w:val="19"/>
-        </w:rPr>
-        <w:t>router)</w:t>
+        <w:t>server.use(router)</w:t>
       </w:r>
     </w:p>
     <w:p>
@@ -1881,8 +1429,6 @@
           <w:szCs w:val="19"/>
         </w:rPr>
       </w:pPr>
-      <w:proofErr w:type="spellStart"/>
-      <w:proofErr w:type="gramStart"/>
       <w:r>
         <w:rPr>
           <w:rFonts w:ascii="Courier New" w:eastAsia="宋体" w:hAnsi="Courier New" w:cs="Courier New"/>
@@ -1893,7 +1439,6 @@
         </w:rPr>
         <w:t>server.listen</w:t>
       </w:r>
-      <w:proofErr w:type="spellEnd"/>
       <w:r>
         <w:rPr>
           <w:rFonts w:ascii="Courier New" w:eastAsia="宋体" w:hAnsi="Courier New" w:cs="Courier New"/>
@@ -1904,7 +1449,6 @@
         </w:rPr>
         <w:t>(</w:t>
       </w:r>
-      <w:proofErr w:type="gramEnd"/>
       <w:r>
         <w:rPr>
           <w:rFonts w:ascii="Courier New" w:eastAsia="宋体" w:hAnsi="Courier New" w:cs="Courier New"/>
@@ -1946,9 +1490,18 @@
           <w:sz w:val="19"/>
           <w:szCs w:val="19"/>
         </w:rPr>
-        <w:t xml:space="preserve">  </w:t>
-      </w:r>
-      <w:proofErr w:type="gramStart"/>
+        <w:t xml:space="preserve">  console.log(</w:t>
+      </w:r>
+      <w:r>
+        <w:rPr>
+          <w:rFonts w:ascii="Courier New" w:eastAsia="宋体" w:hAnsi="Courier New" w:cs="Courier New"/>
+          <w:color w:val="008800"/>
+          <w:kern w:val="0"/>
+          <w:sz w:val="19"/>
+          <w:szCs w:val="19"/>
+        </w:rPr>
+        <w:t>'JSON Server is running'</w:t>
+      </w:r>
       <w:r>
         <w:rPr>
           <w:rFonts w:ascii="Courier New" w:eastAsia="宋体" w:hAnsi="Courier New" w:cs="Courier New"/>
@@ -1957,20 +1510,11 @@
           <w:sz w:val="19"/>
           <w:szCs w:val="19"/>
         </w:rPr>
-        <w:t>console.log(</w:t>
-      </w:r>
-      <w:proofErr w:type="gramEnd"/>
-      <w:r>
-        <w:rPr>
-          <w:rFonts w:ascii="Courier New" w:eastAsia="宋体" w:hAnsi="Courier New" w:cs="Courier New"/>
-          <w:color w:val="008800"/>
-          <w:kern w:val="0"/>
-          <w:sz w:val="19"/>
-          <w:szCs w:val="19"/>
-        </w:rPr>
-        <w:t>'JSON Server is running'</w:t>
-      </w:r>
-      <w:r>
+        <w:t>)</w:t>
+      </w:r>
+    </w:p>
+    <w:p>
+      <w:pPr>
         <w:rPr>
           <w:rFonts w:ascii="Courier New" w:eastAsia="宋体" w:hAnsi="Courier New" w:cs="Courier New"/>
           <w:color w:val="660066"/>
@@ -1978,7 +1522,16 @@
           <w:sz w:val="19"/>
           <w:szCs w:val="19"/>
         </w:rPr>
-        <w:t>)</w:t>
+      </w:pPr>
+      <w:r>
+        <w:rPr>
+          <w:rFonts w:ascii="Courier New" w:eastAsia="宋体" w:hAnsi="Courier New" w:cs="Courier New"/>
+          <w:color w:val="660066"/>
+          <w:kern w:val="0"/>
+          <w:sz w:val="19"/>
+          <w:szCs w:val="19"/>
+        </w:rPr>
+        <w:t>})</w:t>
       </w:r>
     </w:p>
     <w:p>
@@ -1991,27 +1544,6 @@
           <w:szCs w:val="19"/>
         </w:rPr>
       </w:pPr>
-      <w:r>
-        <w:rPr>
-          <w:rFonts w:ascii="Courier New" w:eastAsia="宋体" w:hAnsi="Courier New" w:cs="Courier New"/>
-          <w:color w:val="660066"/>
-          <w:kern w:val="0"/>
-          <w:sz w:val="19"/>
-          <w:szCs w:val="19"/>
-        </w:rPr>
-        <w:t>})</w:t>
-      </w:r>
-    </w:p>
-    <w:p>
-      <w:pPr>
-        <w:rPr>
-          <w:rFonts w:ascii="Courier New" w:eastAsia="宋体" w:hAnsi="Courier New" w:cs="Courier New"/>
-          <w:color w:val="660066"/>
-          <w:kern w:val="0"/>
-          <w:sz w:val="19"/>
-          <w:szCs w:val="19"/>
-        </w:rPr>
-      </w:pPr>
     </w:p>
     <w:p>
       <w:r>
@@ -2020,11 +1552,9 @@
         </w:rPr>
         <w:t>写</w:t>
       </w:r>
-      <w:proofErr w:type="spellStart"/>
       <w:r>
         <w:t>db.json</w:t>
       </w:r>
-      <w:proofErr w:type="spellEnd"/>
       <w:r>
         <w:t>文件</w:t>
       </w:r>
@@ -2036,7 +1566,6 @@
       </w:r>
     </w:p>
     <w:p>
-      <w:proofErr w:type="spellStart"/>
       <w:r>
         <w:t>C</w:t>
       </w:r>
@@ -2044,14 +1573,7 @@
         <w:rPr>
           <w:rFonts w:hint="eastAsia"/>
         </w:rPr>
-        <w:t>onfig</w:t>
-      </w:r>
-      <w:proofErr w:type="spellEnd"/>
-      <w:r>
-        <w:rPr>
-          <w:rFonts w:hint="eastAsia"/>
-        </w:rPr>
-        <w:t>/</w:t>
+        <w:t>onfig/</w:t>
       </w:r>
       <w:r>
         <w:t>index.js</w:t>
@@ -2071,11 +1593,9 @@
         </w:rPr>
         <w:t xml:space="preserve"> </w:t>
       </w:r>
-      <w:proofErr w:type="spellStart"/>
       <w:r>
         <w:t>api</w:t>
       </w:r>
-      <w:proofErr w:type="spellEnd"/>
       <w:r>
         <w:t>：</w:t>
       </w:r>
@@ -2158,31 +1678,22 @@
         </w:rPr>
         <w:t xml:space="preserve"> </w:t>
       </w:r>
-      <w:proofErr w:type="spellStart"/>
       <w:r>
         <w:rPr>
           <w:color w:val="FF0000"/>
         </w:rPr>
-        <w:t>npm</w:t>
-      </w:r>
-      <w:proofErr w:type="spellEnd"/>
-      <w:r>
-        <w:rPr>
+        <w:t>npm run dev</w:t>
+      </w:r>
+      <w:r>
+        <w:rPr>
+          <w:rFonts w:hint="eastAsia"/>
           <w:color w:val="FF0000"/>
         </w:rPr>
-        <w:t xml:space="preserve"> run dev</w:t>
-      </w:r>
-      <w:r>
-        <w:rPr>
-          <w:rFonts w:hint="eastAsia"/>
-          <w:color w:val="FF0000"/>
-        </w:rPr>
         <w:t>.</w:t>
       </w:r>
     </w:p>
     <w:p/>
     <w:p>
-      <w:proofErr w:type="spellStart"/>
       <w:r>
         <w:t>J</w:t>
       </w:r>
@@ -2192,7 +1703,6 @@
         </w:rPr>
         <w:t>sonserver</w:t>
       </w:r>
-      <w:proofErr w:type="spellEnd"/>
       <w:r>
         <w:t>只能使用</w:t>
       </w:r>
@@ -2205,45 +1715,79 @@
     </w:p>
     <w:p/>
     <w:p>
+      <w:r>
+        <w:t>Js</w:t>
+      </w:r>
+      <w:r>
+        <w:rPr>
+          <w:rFonts w:hint="eastAsia"/>
+        </w:rPr>
+        <w:t>中</w:t>
+      </w:r>
+      <w:r>
+        <w:t>引入图片的话</w:t>
+      </w:r>
+      <w:r>
+        <w:rPr>
+          <w:rFonts w:hint="eastAsia"/>
+        </w:rPr>
+        <w:t xml:space="preserve"> </w:t>
+      </w:r>
+      <w:r>
+        <w:rPr>
+          <w:rFonts w:hint="eastAsia"/>
+        </w:rPr>
+        <w:t>要用</w:t>
+      </w:r>
+      <w:r>
+        <w:rPr>
+          <w:rFonts w:hint="eastAsia"/>
+        </w:rPr>
+        <w:t>require</w:t>
+      </w:r>
+      <w:r>
+        <w:t>。</w:t>
+      </w:r>
+    </w:p>
+    <w:p/>
+    <w:p>
       <w:pPr>
         <w:rPr>
           <w:rFonts w:hint="eastAsia"/>
         </w:rPr>
       </w:pPr>
-      <w:proofErr w:type="spellStart"/>
-      <w:r>
-        <w:t>Js</w:t>
-      </w:r>
-      <w:proofErr w:type="spellEnd"/>
-      <w:r>
-        <w:rPr>
-          <w:rFonts w:hint="eastAsia"/>
-        </w:rPr>
-        <w:t>中</w:t>
-      </w:r>
-      <w:r>
-        <w:t>引入图片的话</w:t>
-      </w:r>
-      <w:r>
-        <w:rPr>
-          <w:rFonts w:hint="eastAsia"/>
-        </w:rPr>
-        <w:t xml:space="preserve"> </w:t>
-      </w:r>
-      <w:r>
-        <w:rPr>
-          <w:rFonts w:hint="eastAsia"/>
-        </w:rPr>
-        <w:t>要用</w:t>
-      </w:r>
-      <w:r>
-        <w:rPr>
-          <w:rFonts w:hint="eastAsia"/>
-        </w:rPr>
-        <w:t>require</w:t>
-      </w:r>
-      <w:r>
-        <w:t>。</w:t>
+      <w:r>
+        <w:t>M</w:t>
+      </w:r>
+      <w:r>
+        <w:rPr>
+          <w:rFonts w:hint="eastAsia"/>
+        </w:rPr>
+        <w:t>ounted</w:t>
+      </w:r>
+      <w:r>
+        <w:rPr>
+          <w:rFonts w:hint="eastAsia"/>
+        </w:rPr>
+        <w:t>函数不是放在</w:t>
+      </w:r>
+      <w:r>
+        <w:rPr>
+          <w:rFonts w:hint="eastAsia"/>
+        </w:rPr>
+        <w:t>methods</w:t>
+      </w:r>
+      <w:r>
+        <w:t>里</w:t>
+      </w:r>
+      <w:r>
+        <w:rPr>
+          <w:rFonts w:hint="eastAsia"/>
+        </w:rPr>
+        <w:t>面</w:t>
+      </w:r>
+      <w:r>
+        <w:t>的！</w:t>
       </w:r>
       <w:bookmarkStart w:id="0" w:name="_GoBack"/>
       <w:bookmarkEnd w:id="0"/>
